--- a/docs/callforparticipation_anac.docx
+++ b/docs/callforparticipation_anac.docx
@@ -1,629 +1,543 @@
 
 <file path=word/document.xml><?xml version="1.0" encoding="utf-8"?>
-<w:document xmlns:mc="http://schemas.openxmlformats.org/markup-compatibility/2006" xmlns:o="urn:schemas-microsoft-com:office:office" xmlns:r="http://schemas.openxmlformats.org/officeDocument/2006/relationships" xmlns:m="http://schemas.openxmlformats.org/officeDocument/2006/math" xmlns:v="urn:schemas-microsoft-com:vml" xmlns:wp="http://schemas.openxmlformats.org/drawingml/2006/wordprocessingDrawing" xmlns:w10="urn:schemas-microsoft-com:office:word" xmlns:w="http://schemas.openxmlformats.org/wordprocessingml/2006/main" xmlns:wne="http://schemas.microsoft.com/office/word/2006/wordml" xmlns:sl="http://schemas.openxmlformats.org/schemaLibrary/2006/main" xmlns:a="http://schemas.openxmlformats.org/drawingml/2006/main" xmlns:pic="http://schemas.openxmlformats.org/drawingml/2006/picture" xmlns:c="http://schemas.openxmlformats.org/drawingml/2006/chart" xmlns:lc="http://schemas.openxmlformats.org/drawingml/2006/lockedCanvas" xmlns:dgm="http://schemas.openxmlformats.org/drawingml/2006/diagram" xmlns:wps="http://schemas.microsoft.com/office/word/2010/wordprocessingShape" xmlns:wpg="http://schemas.microsoft.com/office/word/2010/wordprocessingGroup" xmlns:w14="http://schemas.microsoft.com/office/word/2010/wordml" xmlns:w15="http://schemas.microsoft.com/office/word/2012/wordml">
+<w:document xmlns:o="urn:schemas-microsoft-com:office:office" xmlns:r="http://schemas.openxmlformats.org/officeDocument/2006/relationships" xmlns:v="urn:schemas-microsoft-com:vml" xmlns:w="http://schemas.openxmlformats.org/wordprocessingml/2006/main" xmlns:w10="urn:schemas-microsoft-com:office:word" xmlns:wp="http://schemas.openxmlformats.org/drawingml/2006/wordprocessingDrawing" xmlns:wps="http://schemas.microsoft.com/office/word/2010/wordprocessingShape" xmlns:wpg="http://schemas.microsoft.com/office/word/2010/wordprocessingGroup" xmlns:mc="http://schemas.openxmlformats.org/markup-compatibility/2006" xmlns:wp14="http://schemas.microsoft.com/office/word/2010/wordprocessingDrawing" xmlns:w14="http://schemas.microsoft.com/office/word/2010/wordml" mc:Ignorable="w14 wp14">
   <w:body>
     <w:p>
       <w:pPr>
         <w:pStyle w:val="Heading3"/>
-        <w:keepNext w:val="0"/>
-        <w:keepLines w:val="0"/>
-        <w:shd w:fill="ffffff" w:val="clear"/>
-        <w:spacing w:after="160" w:before="160" w:line="664.6153846153845" w:lineRule="auto"/>
-        <w:rPr>
-          <w:b w:val="1"/>
-          <w:color w:val="317eac"/>
+        <w:keepNext/>
+        <w:keepLines w:val="false"/>
+        <w:shd w:val="clear" w:fill="FFFFFF"/>
+        <w:spacing w:lineRule="auto" w:line="662" w:before="160" w:after="160"/>
+        <w:rPr>
+          <w:b/>
+          <w:b/>
+          <w:color w:val="317EAC"/>
           <w:sz w:val="37"/>
           <w:szCs w:val="37"/>
         </w:rPr>
       </w:pPr>
-      <w:bookmarkStart w:colFirst="0" w:colLast="0" w:name="_3qldo8c4ylx" w:id="0"/>
+      <w:bookmarkStart w:id="0" w:name="_3qldo8c4ylx"/>
       <w:bookmarkEnd w:id="0"/>
       <w:r>
         <w:rPr>
-          <w:b w:val="1"/>
-          <w:color w:val="317eac"/>
+          <w:b/>
+          <w:color w:val="317EAC"/>
           <w:sz w:val="37"/>
           <w:szCs w:val="37"/>
-          <w:rtl w:val="0"/>
-        </w:rPr>
-        <w:t xml:space="preserve">AIWolf - Werewolf playing Agent Competition</w:t>
+        </w:rPr>
+        <w:t>AIWolf - Werewolf playing Agent Competition</w:t>
       </w:r>
     </w:p>
     <w:p>
       <w:pPr>
         <w:pStyle w:val="Heading4"/>
-        <w:keepNext w:val="0"/>
-        <w:keepLines w:val="0"/>
-        <w:shd w:fill="ffffff" w:val="clear"/>
-        <w:spacing w:after="160" w:before="160" w:line="392.72727272727263" w:lineRule="auto"/>
-        <w:rPr>
-          <w:b w:val="1"/>
-          <w:color w:val="317eac"/>
-        </w:rPr>
-      </w:pPr>
-      <w:bookmarkStart w:colFirst="0" w:colLast="0" w:name="_v13k0qrwq1j" w:id="1"/>
+        <w:keepNext/>
+        <w:keepLines w:val="false"/>
+        <w:shd w:val="clear" w:fill="FFFFFF"/>
+        <w:spacing w:lineRule="auto" w:line="391" w:before="160" w:after="160"/>
+        <w:rPr>
+          <w:b/>
+          <w:b/>
+          <w:color w:val="317EAC"/>
+        </w:rPr>
+      </w:pPr>
+      <w:bookmarkStart w:id="1" w:name="_v13k0qrwq1j"/>
       <w:bookmarkEnd w:id="1"/>
       <w:r>
         <w:rPr>
-          <w:b w:val="1"/>
-          <w:color w:val="317eac"/>
-          <w:rtl w:val="0"/>
-        </w:rPr>
-        <w:t xml:space="preserve">Challenge:</w:t>
-      </w:r>
-    </w:p>
-    <w:p>
-      <w:pPr>
+          <w:b/>
+          <w:color w:val="317EAC"/>
+        </w:rPr>
+        <w:t>Challenge:</w:t>
+      </w:r>
+    </w:p>
+    <w:p>
+      <w:pPr>
+        <w:pStyle w:val="Normal"/>
         <w:jc w:val="both"/>
         <w:rPr>
-          <w:b w:val="1"/>
-        </w:rPr>
-      </w:pPr>
-      <w:r>
-        <w:rPr>
-          <w:b w:val="1"/>
-          <w:rtl w:val="0"/>
-        </w:rPr>
-        <w:t xml:space="preserve">Build an agent that is able to build consensus with other, potentially deceptive, actors in order to vote agents of your opposing team out of the game.</w:t>
-      </w:r>
-    </w:p>
-    <w:p>
-      <w:pPr>
+          <w:b/>
+          <w:b/>
+        </w:rPr>
+      </w:pPr>
+      <w:r>
+        <w:rPr>
+          <w:b/>
+        </w:rPr>
+        <w:t>Build an agent that is able to build consensus with other, potentially deceptive, actors in order to vote agents of your opposing team out of the game.</w:t>
+      </w:r>
+    </w:p>
+    <w:p>
+      <w:pPr>
+        <w:pStyle w:val="Normal"/>
         <w:jc w:val="both"/>
         <w:rPr>
-          <w:b w:val="1"/>
-        </w:rPr>
-      </w:pPr>
-      <w:r>
-        <w:rPr>
-          <w:rtl w:val="0"/>
-        </w:rPr>
-      </w:r>
-    </w:p>
-    <w:p>
-      <w:pPr>
+          <w:b/>
+          <w:b/>
+        </w:rPr>
+      </w:pPr>
+      <w:r>
+        <w:rPr>
+          <w:b/>
+        </w:rPr>
+      </w:r>
+    </w:p>
+    <w:p>
+      <w:pPr>
+        <w:pStyle w:val="Normal"/>
         <w:jc w:val="both"/>
         <w:rPr/>
       </w:pPr>
       <w:r>
-        <w:rPr>
-          <w:rtl w:val="0"/>
-        </w:rPr>
+        <w:rPr/>
         <w:t xml:space="preserve">Werewolf (also called mafia) is a debate and voting social game which puts an uninformed majority team (villagers) against an informed minority team (werewolf). The goal of each team is to eliminate all the members of the opposing team. The main tools that both teams have is voting: At every game phase, all players must collectively vote on one player to remove from the game. </w:t>
       </w:r>
     </w:p>
     <w:p>
       <w:pPr>
+        <w:pStyle w:val="Normal"/>
         <w:jc w:val="both"/>
         <w:rPr/>
       </w:pPr>
       <w:r>
-        <w:rPr>
-          <w:rtl w:val="0"/>
-        </w:rPr>
-      </w:r>
-    </w:p>
-    <w:p>
-      <w:pPr>
+        <w:rPr/>
+      </w:r>
+    </w:p>
+    <w:p>
+      <w:pPr>
+        <w:pStyle w:val="Normal"/>
         <w:jc w:val="both"/>
         <w:rPr/>
       </w:pPr>
       <w:r>
-        <w:rPr>
-          <w:rtl w:val="0"/>
-        </w:rPr>
-        <w:t xml:space="preserve">Agents in the villager team are the uninformed majority. They could win the game if they could coordinate their vote. However, they do not know which of the other agents are in the same team as themselves. Therefore they must communicate with other agents in order to build a coalition and find a consensus on who is the wolf.</w:t>
-      </w:r>
-    </w:p>
-    <w:p>
-      <w:pPr>
+        <w:rPr/>
+        <w:t>Agents in the villager team are the uninformed majority. They could win the game if they could coordinate their vote. However, they do not know which of the other agents are in the same team as themselves. Therefore they must communicate with other agents in order to build a coalition and find a consensus on who is the wolf.</w:t>
+      </w:r>
+    </w:p>
+    <w:p>
+      <w:pPr>
+        <w:pStyle w:val="Normal"/>
         <w:jc w:val="both"/>
         <w:rPr/>
       </w:pPr>
       <w:r>
-        <w:rPr>
-          <w:rtl w:val="0"/>
-        </w:rPr>
-      </w:r>
-    </w:p>
-    <w:p>
-      <w:pPr>
+        <w:rPr/>
+      </w:r>
+    </w:p>
+    <w:p>
+      <w:pPr>
+        <w:pStyle w:val="Normal"/>
         <w:jc w:val="both"/>
         <w:rPr/>
       </w:pPr>
       <w:r>
-        <w:rPr>
-          <w:rtl w:val="0"/>
-        </w:rPr>
-        <w:t xml:space="preserve">Agents in the werewolf team are the informed minority. They possess information on the team membership of all players, but can be outvoted if their own team membership is revealed. Therefore they must pretend to be a villager, while leading the consensus towards the removal of other villager players.</w:t>
-      </w:r>
-    </w:p>
-    <w:p>
-      <w:pPr>
+        <w:rPr/>
+        <w:t>Agents in the werewolf team are the informed minority. They possess information on the team membership of all players, but can be outvoted if their own team membership is revealed. Therefore they must pretend to be a villager, while leading the consensus towards the removal of other villager players.</w:t>
+      </w:r>
+    </w:p>
+    <w:p>
+      <w:pPr>
+        <w:pStyle w:val="Normal"/>
         <w:jc w:val="both"/>
         <w:rPr/>
       </w:pPr>
       <w:r>
-        <w:rPr>
-          <w:rtl w:val="0"/>
-        </w:rPr>
-      </w:r>
-    </w:p>
-    <w:p>
-      <w:pPr>
+        <w:rPr/>
+      </w:r>
+    </w:p>
+    <w:p>
+      <w:pPr>
+        <w:pStyle w:val="Normal"/>
         <w:jc w:val="both"/>
         <w:rPr/>
       </w:pPr>
       <w:r>
-        <w:rPr>
-          <w:rtl w:val="0"/>
-        </w:rPr>
-        <w:t xml:space="preserve">The game take place in phases. In the “Day” phase, all agents may communicate through a fixed protocol (so that the use of NLP is not necessary). They must exchange arguments to build a consensus on which player is most likely to be one of the wolves.</w:t>
-      </w:r>
-    </w:p>
-    <w:p>
-      <w:pPr>
+        <w:rPr/>
+        <w:t>The game take place in phases. In the “Day” phase, all agents may communicate through a fixed protocol (so that the use of NLP is not necessary). They must exchange arguments to build a consensus on which player is most likely to be one of the wolves.</w:t>
+      </w:r>
+    </w:p>
+    <w:p>
+      <w:pPr>
+        <w:pStyle w:val="Normal"/>
         <w:jc w:val="both"/>
         <w:rPr/>
       </w:pPr>
       <w:r>
-        <w:rPr>
-          <w:rtl w:val="0"/>
-        </w:rPr>
-      </w:r>
-    </w:p>
-    <w:p>
-      <w:pPr>
+        <w:rPr/>
+      </w:r>
+    </w:p>
+    <w:p>
+      <w:pPr>
+        <w:pStyle w:val="Normal"/>
         <w:jc w:val="both"/>
         <w:rPr/>
       </w:pPr>
       <w:r>
-        <w:rPr>
-          <w:rtl w:val="0"/>
-        </w:rPr>
-        <w:t xml:space="preserve">In the “Voting” phase, agents vote and eliminate one of the players. Unlike other negotiation leagues, a simple majority is considered as the negotiation result. However, if a strong majority is not reached, multiple wolves can easily cooperate to disrupt weak majorities and win the game.</w:t>
-      </w:r>
-    </w:p>
-    <w:p>
-      <w:pPr>
+        <w:rPr/>
+        <w:t>In the “Voting” phase, agents vote and eliminate one of the players. Unlike other negotiation leagues, a simple majority is considered as the negotiation result. However, if a strong majority is not reached, multiple wolves can easily cooperate to disrupt weak majorities and win the game.</w:t>
+      </w:r>
+    </w:p>
+    <w:p>
+      <w:pPr>
+        <w:pStyle w:val="Normal"/>
         <w:jc w:val="both"/>
         <w:rPr/>
       </w:pPr>
       <w:r>
-        <w:rPr>
-          <w:rtl w:val="0"/>
-        </w:rPr>
-      </w:r>
-    </w:p>
-    <w:p>
-      <w:pPr>
+        <w:rPr/>
+      </w:r>
+    </w:p>
+    <w:p>
+      <w:pPr>
+        <w:pStyle w:val="Normal"/>
         <w:jc w:val="both"/>
         <w:rPr/>
       </w:pPr>
       <w:r>
-        <w:rPr>
-          <w:rtl w:val="0"/>
-        </w:rPr>
-        <w:t xml:space="preserve">In the “Night” phase, agents with special roles can acquire information about the game state.</w:t>
-      </w:r>
-    </w:p>
-    <w:p>
-      <w:pPr>
-        <w:rPr/>
-      </w:pPr>
-      <w:r>
-        <w:rPr>
-          <w:rtl w:val="0"/>
-        </w:rPr>
-      </w:r>
-    </w:p>
-    <w:p>
-      <w:pPr>
-        <w:rPr/>
-      </w:pPr>
-      <w:r>
-        <w:rPr>
-          <w:rtl w:val="0"/>
-        </w:rPr>
-        <w:t xml:space="preserve">Participants must build an agent that is able to take part and win in werewolf games both as a villager or as a wolf.</w:t>
-      </w:r>
-    </w:p>
-    <w:p>
-      <w:pPr>
-        <w:rPr/>
-      </w:pPr>
-      <w:r>
-        <w:rPr>
-          <w:rtl w:val="0"/>
-        </w:rPr>
-      </w:r>
-    </w:p>
-    <w:p>
-      <w:pPr>
-        <w:rPr/>
-      </w:pPr>
-      <w:r>
-        <w:rPr>
-          <w:rtl w:val="0"/>
-        </w:rPr>
+        <w:rPr/>
+        <w:t>In the “Night” phase, agents with special roles can acquire information about the game state.</w:t>
+      </w:r>
+    </w:p>
+    <w:p>
+      <w:pPr>
+        <w:pStyle w:val="Normal"/>
+        <w:rPr/>
+      </w:pPr>
+      <w:r>
+        <w:rPr/>
+      </w:r>
+    </w:p>
+    <w:p>
+      <w:pPr>
+        <w:pStyle w:val="Normal"/>
+        <w:rPr/>
+      </w:pPr>
+      <w:r>
+        <w:rPr/>
+        <w:t>Participants must build an agent that is able to take part and win in werewolf games both as a villager or as a wolf.</w:t>
+      </w:r>
+    </w:p>
+    <w:p>
+      <w:pPr>
+        <w:pStyle w:val="Normal"/>
+        <w:rPr/>
+      </w:pPr>
+      <w:r>
+        <w:rPr/>
+      </w:r>
+    </w:p>
+    <w:p>
+      <w:pPr>
+        <w:pStyle w:val="Normal"/>
+        <w:rPr/>
+      </w:pPr>
+      <w:r>
+        <w:rPr/>
       </w:r>
     </w:p>
     <w:p>
       <w:pPr>
         <w:pStyle w:val="Heading4"/>
-        <w:keepNext w:val="0"/>
-        <w:keepLines w:val="0"/>
-        <w:shd w:fill="ffffff" w:val="clear"/>
-        <w:spacing w:after="160" w:before="160" w:line="392.72727272727263" w:lineRule="auto"/>
-        <w:rPr>
-          <w:b w:val="1"/>
-          <w:color w:val="317eac"/>
-        </w:rPr>
-      </w:pPr>
-      <w:bookmarkStart w:colFirst="0" w:colLast="0" w:name="_2jk2k6f13sqq" w:id="2"/>
+        <w:keepNext/>
+        <w:keepLines w:val="false"/>
+        <w:shd w:val="clear" w:fill="FFFFFF"/>
+        <w:spacing w:lineRule="auto" w:line="391" w:before="160" w:after="160"/>
+        <w:rPr>
+          <w:b/>
+          <w:b/>
+          <w:color w:val="317EAC"/>
+        </w:rPr>
+      </w:pPr>
+      <w:bookmarkStart w:id="2" w:name="_2jk2k6f13sqq"/>
       <w:bookmarkEnd w:id="2"/>
       <w:r>
         <w:rPr>
-          <w:b w:val="1"/>
-          <w:color w:val="317eac"/>
-          <w:rtl w:val="0"/>
-        </w:rPr>
-        <w:t xml:space="preserve">Task for the </w:t>
-      </w:r>
-      <w:r>
-        <w:rPr>
-          <w:b w:val="1"/>
-          <w:color w:val="317eac"/>
-          <w:rtl w:val="0"/>
-        </w:rPr>
-        <w:t xml:space="preserve">Entrants </w:t>
-      </w:r>
-    </w:p>
-    <w:p>
-      <w:pPr>
-        <w:rPr/>
-      </w:pPr>
-      <w:r>
-        <w:rPr>
-          <w:rtl w:val="0"/>
-        </w:rPr>
+          <w:b/>
+          <w:color w:val="317EAC"/>
+        </w:rPr>
+        <w:t xml:space="preserve">Task for the Entrants </w:t>
+      </w:r>
+    </w:p>
+    <w:p>
+      <w:pPr>
+        <w:pStyle w:val="Normal"/>
+        <w:rPr/>
+      </w:pPr>
+      <w:r>
+        <w:rPr/>
         <w:t xml:space="preserve">Entrants to the competition have to develop and submit an AIWolf agent using Java, Python or C#. The agents communicate with the game server using sockets through a standard interface provided by the competition organizers. </w:t>
       </w:r>
     </w:p>
     <w:p>
       <w:pPr>
-        <w:rPr/>
-      </w:pPr>
-      <w:r>
-        <w:rPr>
-          <w:rtl w:val="0"/>
-        </w:rPr>
-      </w:r>
-    </w:p>
-    <w:p>
-      <w:pPr>
-        <w:rPr/>
-      </w:pPr>
-      <w:r>
-        <w:rPr>
-          <w:rtl w:val="0"/>
-        </w:rPr>
-        <w:t xml:space="preserve">The agents will use a fixed communication protocol that allow the agents to express their intent, their beliefs about the game state, inquire other agents about their beliefs, and make requests to other agents, both of actions or of changing beliefs.</w:t>
-      </w:r>
-    </w:p>
-    <w:p>
-      <w:pPr>
-        <w:rPr/>
-      </w:pPr>
-      <w:r>
-        <w:rPr>
-          <w:rtl w:val="0"/>
-        </w:rPr>
-      </w:r>
-    </w:p>
-    <w:p>
-      <w:pPr>
-        <w:rPr/>
-      </w:pPr>
-      <w:r>
-        <w:rPr>
-          <w:rtl w:val="0"/>
-        </w:rPr>
-        <w:t xml:space="preserve">The performance of the agents will be evaluated on a two-tiered competition. In the first round, all the agents play numerous games against each other, and the average number of victories is calculated. In the second round, the players with the highest number of victories are chosen for a final round of games among themselves.</w:t>
-      </w:r>
-    </w:p>
-    <w:p>
-      <w:pPr>
-        <w:rPr/>
-      </w:pPr>
-      <w:r>
-        <w:rPr>
-          <w:rtl w:val="0"/>
-        </w:rPr>
-      </w:r>
-    </w:p>
-    <w:p>
-      <w:pPr>
-        <w:rPr/>
-      </w:pPr>
-      <w:r>
-        <w:rPr>
-          <w:rtl w:val="0"/>
-        </w:rPr>
-        <w:t xml:space="preserve">Finally, the winning agents will perform one or more exhibition matches at IJCAI. We intend to also perform mixed human-agent exhibition matches at the event.</w:t>
-      </w:r>
-      <w:r>
-        <w:rPr>
-          <w:rtl w:val="0"/>
-        </w:rPr>
+        <w:pStyle w:val="Normal"/>
+        <w:rPr/>
+      </w:pPr>
+      <w:r>
+        <w:rPr/>
+      </w:r>
+    </w:p>
+    <w:p>
+      <w:pPr>
+        <w:pStyle w:val="Normal"/>
+        <w:rPr/>
+      </w:pPr>
+      <w:r>
+        <w:rPr/>
+        <w:t>The agents will use a fixed communication protocol that allow the agents to express their intent, their beliefs about the game state, inquire other agents about their beliefs, and make requests to other agents, both of actions or of changing beliefs.</w:t>
+      </w:r>
+    </w:p>
+    <w:p>
+      <w:pPr>
+        <w:pStyle w:val="Normal"/>
+        <w:rPr/>
+      </w:pPr>
+      <w:r>
+        <w:rPr/>
+      </w:r>
+    </w:p>
+    <w:p>
+      <w:pPr>
+        <w:pStyle w:val="Normal"/>
+        <w:rPr/>
+      </w:pPr>
+      <w:r>
+        <w:rPr/>
+        <w:t>The performance of the agents will be evaluated on a two-tiered competition. In the first round, all the agents play numerous games against each other, and the average number of victories is calculated. In the second round, the players with the highest number of victories are chosen for a final round of games among themselves.</w:t>
+      </w:r>
+    </w:p>
+    <w:p>
+      <w:pPr>
+        <w:pStyle w:val="Normal"/>
+        <w:rPr/>
+      </w:pPr>
+      <w:r>
+        <w:rPr/>
+      </w:r>
+    </w:p>
+    <w:p>
+      <w:pPr>
+        <w:pStyle w:val="Normal"/>
+        <w:rPr/>
+      </w:pPr>
+      <w:r>
+        <w:rPr/>
+        <w:t>Finally, the winning agents will perform one or more exhibition matches at IJCAI. We intend to also perform mixed human-agent exhibition matches at the event.</w:t>
       </w:r>
     </w:p>
     <w:p>
       <w:pPr>
         <w:pStyle w:val="Heading4"/>
-        <w:keepNext w:val="0"/>
-        <w:keepLines w:val="0"/>
-        <w:shd w:fill="ffffff" w:val="clear"/>
-        <w:spacing w:after="160" w:before="160" w:line="392.72727272727263" w:lineRule="auto"/>
-        <w:rPr>
-          <w:b w:val="1"/>
-          <w:color w:val="317eac"/>
-        </w:rPr>
-      </w:pPr>
-      <w:bookmarkStart w:colFirst="0" w:colLast="0" w:name="_elpko4bu1be4" w:id="3"/>
+        <w:keepNext/>
+        <w:keepLines w:val="false"/>
+        <w:shd w:val="clear" w:fill="FFFFFF"/>
+        <w:spacing w:lineRule="auto" w:line="391" w:before="160" w:after="160"/>
+        <w:rPr>
+          <w:b/>
+          <w:b/>
+          <w:color w:val="317EAC"/>
+        </w:rPr>
+      </w:pPr>
+      <w:bookmarkStart w:id="3" w:name="_elpko4bu1be4"/>
       <w:bookmarkEnd w:id="3"/>
       <w:r>
         <w:rPr>
-          <w:b w:val="1"/>
-          <w:color w:val="317eac"/>
-          <w:rtl w:val="0"/>
-        </w:rPr>
-        <w:t xml:space="preserve">Technical </w:t>
-      </w:r>
-      <w:r>
-        <w:rPr>
-          <w:b w:val="1"/>
-          <w:color w:val="317eac"/>
-          <w:rtl w:val="0"/>
-        </w:rPr>
-        <w:t xml:space="preserve">Details:</w:t>
-      </w:r>
-    </w:p>
-    <w:p>
-      <w:pPr>
-        <w:rPr/>
-      </w:pPr>
-      <w:r>
-        <w:rPr>
-          <w:rtl w:val="0"/>
-        </w:rPr>
-        <w:t xml:space="preserve">Technical Details about the game rules, contest rules, and agent preparation can be read on the “ANAC_AIWOLF_COMPETITION_RULES” file. Details about the communication protocol used among the agents can be read on the “protocol_specification” file.</w:t>
-      </w:r>
-    </w:p>
-    <w:p>
-      <w:pPr>
-        <w:rPr/>
-      </w:pPr>
-      <w:r>
-        <w:rPr>
-          <w:rtl w:val="0"/>
-        </w:rPr>
-      </w:r>
-    </w:p>
-    <w:p>
-      <w:pPr>
-        <w:shd w:fill="ffffff" w:val="clear"/>
-        <w:spacing w:after="160" w:line="331.2" w:lineRule="auto"/>
-        <w:rPr/>
-      </w:pPr>
-      <w:r>
-        <w:rPr>
-          <w:rtl w:val="0"/>
-        </w:rPr>
-        <w:t xml:space="preserve">For more details, please see the following information:</w:t>
-      </w:r>
-    </w:p>
-    <w:p>
-      <w:pPr>
+          <w:b/>
+          <w:color w:val="317EAC"/>
+        </w:rPr>
+        <w:t>Technical Details:</w:t>
+      </w:r>
+    </w:p>
+    <w:p>
+      <w:pPr>
+        <w:pStyle w:val="Normal"/>
+        <w:rPr/>
+      </w:pPr>
+      <w:r>
+        <w:rPr/>
+        <w:t>Technical Details about the game rules, contest rules, and agent preparation can be read on the “ANAC_AIWOLF_COMPETITION_RULES” file. Details about the communication protocol used among the agents can be read on the “protocol_specification” file.</w:t>
+      </w:r>
+    </w:p>
+    <w:p>
+      <w:pPr>
+        <w:pStyle w:val="Normal"/>
+        <w:rPr/>
+      </w:pPr>
+      <w:r>
+        <w:rPr/>
+      </w:r>
+    </w:p>
+    <w:p>
+      <w:pPr>
+        <w:pStyle w:val="Normal"/>
+        <w:shd w:val="clear" w:fill="FFFFFF"/>
+        <w:spacing w:lineRule="auto" w:line="331" w:before="0" w:after="160"/>
+        <w:rPr/>
+      </w:pPr>
+      <w:r>
+        <w:rPr/>
+        <w:t>For more details, please see the following information:</w:t>
+      </w:r>
+    </w:p>
+    <w:p>
+      <w:pPr>
+        <w:pStyle w:val="Normal"/>
         <w:numPr>
           <w:ilvl w:val="0"/>
           <w:numId w:val="1"/>
         </w:numPr>
-        <w:shd w:fill="ffffff" w:val="clear"/>
-        <w:spacing w:after="0" w:afterAutospacing="0" w:line="331.2" w:lineRule="auto"/>
+        <w:shd w:val="clear" w:fill="FFFFFF"/>
+        <w:spacing w:lineRule="auto" w:line="331" w:before="0" w:afterAutospacing="0" w:after="0"/>
         <w:ind w:left="720" w:hanging="360"/>
-        <w:rPr>
-          <w:u w:val="none"/>
-        </w:rPr>
-      </w:pPr>
-      <w:r>
-        <w:rPr>
-          <w:rtl w:val="0"/>
-        </w:rPr>
+        <w:rPr/>
+      </w:pPr>
+      <w:r>
+        <w:rPr/>
         <w:t xml:space="preserve">AIWolf project page: </w:t>
       </w:r>
-      <w:hyperlink r:id="rId7">
+      <w:hyperlink r:id="rId2">
         <w:r>
           <w:rPr>
-            <w:color w:val="1155cc"/>
+            <w:rStyle w:val="InternetLink"/>
+            <w:color w:val="1155CC"/>
             <w:u w:val="single"/>
-            <w:rtl w:val="0"/>
           </w:rPr>
-          <w:t xml:space="preserve">http://aiwolf.org/en/</w:t>
+          <w:t>http://aiwolf.org/en/</w:t>
         </w:r>
       </w:hyperlink>
-      <w:r>
-        <w:rPr>
-          <w:rtl w:val="0"/>
-        </w:rPr>
-      </w:r>
-    </w:p>
-    <w:p>
-      <w:pPr>
+    </w:p>
+    <w:p>
+      <w:pPr>
+        <w:pStyle w:val="Normal"/>
         <w:numPr>
           <w:ilvl w:val="0"/>
           <w:numId w:val="1"/>
         </w:numPr>
-        <w:shd w:fill="ffffff" w:val="clear"/>
-        <w:spacing w:after="0" w:afterAutospacing="0" w:line="331.2" w:lineRule="auto"/>
+        <w:shd w:val="clear" w:fill="FFFFFF"/>
+        <w:spacing w:lineRule="auto" w:line="331" w:before="0" w:afterAutospacing="0" w:after="0"/>
         <w:ind w:left="720" w:hanging="360"/>
-        <w:rPr>
-          <w:u w:val="none"/>
-        </w:rPr>
-      </w:pPr>
-      <w:r>
-        <w:rPr>
-          <w:rtl w:val="0"/>
-        </w:rPr>
+        <w:rPr/>
+      </w:pPr>
+      <w:r>
+        <w:rPr/>
         <w:t xml:space="preserve">AIWolf software page: </w:t>
       </w:r>
-      <w:hyperlink r:id="rId8">
+      <w:hyperlink r:id="rId3">
         <w:r>
           <w:rPr>
-            <w:color w:val="1155cc"/>
+            <w:rStyle w:val="InternetLink"/>
+            <w:color w:val="1155CC"/>
             <w:u w:val="single"/>
-            <w:rtl w:val="0"/>
           </w:rPr>
-          <w:t xml:space="preserve">http://aiwolf.org/en/server</w:t>
+          <w:t>http://aiwolf.org/en/server</w:t>
         </w:r>
       </w:hyperlink>
-      <w:r>
-        <w:rPr>
-          <w:rtl w:val="0"/>
-        </w:rPr>
-      </w:r>
-    </w:p>
-    <w:p>
-      <w:pPr>
+    </w:p>
+    <w:p>
+      <w:pPr>
+        <w:pStyle w:val="Normal"/>
         <w:numPr>
           <w:ilvl w:val="0"/>
           <w:numId w:val="1"/>
         </w:numPr>
-        <w:shd w:fill="ffffff" w:val="clear"/>
-        <w:spacing w:after="0" w:afterAutospacing="0" w:line="331.2" w:lineRule="auto"/>
+        <w:shd w:val="clear" w:fill="FFFFFF"/>
+        <w:spacing w:lineRule="auto" w:line="331" w:before="0" w:afterAutospacing="0" w:after="0"/>
         <w:ind w:left="720" w:hanging="360"/>
-        <w:rPr>
-          <w:u w:val="none"/>
-        </w:rPr>
-      </w:pPr>
-      <w:r>
-        <w:rPr>
-          <w:rtl w:val="0"/>
-        </w:rPr>
+        <w:rPr/>
+      </w:pPr>
+      <w:r>
+        <w:rPr/>
         <w:t xml:space="preserve">AIWolf programming guide (Java) </w:t>
       </w:r>
-      <w:hyperlink r:id="rId9">
+      <w:hyperlink r:id="rId4">
         <w:r>
           <w:rPr>
-            <w:color w:val="1155cc"/>
+            <w:rStyle w:val="InternetLink"/>
+            <w:color w:val="1155CC"/>
             <w:u w:val="single"/>
-            <w:rtl w:val="0"/>
           </w:rPr>
-          <w:t xml:space="preserve">https://www.slideshare.net/HirotakaOsawa/aiwolf-programming-guide</w:t>
+          <w:t>https://www.slideshare.net/HirotakaOsawa/aiwolf-programming-guide</w:t>
         </w:r>
       </w:hyperlink>
-      <w:r>
-        <w:rPr>
-          <w:rtl w:val="0"/>
-        </w:rPr>
-      </w:r>
-    </w:p>
-    <w:p>
-      <w:pPr>
+    </w:p>
+    <w:p>
+      <w:pPr>
+        <w:pStyle w:val="Normal"/>
         <w:numPr>
           <w:ilvl w:val="0"/>
           <w:numId w:val="1"/>
         </w:numPr>
-        <w:shd w:fill="ffffff" w:val="clear"/>
-        <w:spacing w:after="0" w:afterAutospacing="0" w:line="331.2" w:lineRule="auto"/>
+        <w:shd w:val="clear" w:fill="FFFFFF"/>
+        <w:spacing w:lineRule="auto" w:line="331" w:before="0" w:afterAutospacing="0" w:after="0"/>
         <w:ind w:left="720" w:hanging="360"/>
-        <w:rPr>
-          <w:u w:val="none"/>
-        </w:rPr>
-      </w:pPr>
-      <w:commentRangeStart w:id="0"/>
-      <w:r>
-        <w:rPr>
-          <w:rtl w:val="0"/>
-        </w:rPr>
-        <w:t xml:space="preserve">Sample Python Code:</w:t>
-        <w:br w:type="textWrapping"/>
-      </w:r>
-      <w:hyperlink r:id="rId10">
+        <w:rPr/>
+      </w:pPr>
+      <w:r>
+        <w:rPr/>
+        <w:t>Sample Python Code:</w:t>
+        <w:br/>
+      </w:r>
+      <w:hyperlink r:id="rId5">
         <w:r>
           <w:rPr>
-            <w:color w:val="1155cc"/>
+            <w:rStyle w:val="InternetLink"/>
+            <w:color w:val="1155CC"/>
             <w:u w:val="single"/>
-            <w:rtl w:val="0"/>
           </w:rPr>
-          <w:t xml:space="preserve">https://github.com/ehauckdo/AIWoof</w:t>
+          <w:t>https://github.com/ehauckdo/AIWoof</w:t>
         </w:r>
       </w:hyperlink>
-      <w:commentRangeEnd w:id="0"/>
-      <w:r>
-        <w:commentReference w:id="0"/>
-      </w:r>
-      <w:r>
-        <w:rPr>
-          <w:rtl w:val="0"/>
-        </w:rPr>
-      </w:r>
-    </w:p>
-    <w:p>
-      <w:pPr>
+    </w:p>
+    <w:p>
+      <w:pPr>
+        <w:pStyle w:val="Normal"/>
         <w:numPr>
           <w:ilvl w:val="0"/>
           <w:numId w:val="1"/>
         </w:numPr>
-        <w:shd w:fill="ffffff" w:val="clear"/>
-        <w:spacing w:after="0" w:afterAutospacing="0" w:line="331.2" w:lineRule="auto"/>
+        <w:shd w:val="clear" w:fill="FFFFFF"/>
+        <w:spacing w:lineRule="auto" w:line="331" w:before="0" w:afterAutospacing="0" w:after="0"/>
         <w:ind w:left="720" w:hanging="360"/>
-        <w:rPr>
-          <w:u w:val="none"/>
-        </w:rPr>
-      </w:pPr>
-      <w:r>
-        <w:rPr>
-          <w:rFonts w:ascii="Verdana" w:cs="Verdana" w:eastAsia="Verdana" w:hAnsi="Verdana"/>
+        <w:rPr/>
+      </w:pPr>
+      <w:r>
+        <w:rPr>
+          <w:rFonts w:eastAsia="Verdana" w:cs="Verdana" w:ascii="Verdana" w:hAnsi="Verdana"/>
           <w:color w:val="333333"/>
           <w:sz w:val="21"/>
           <w:szCs w:val="21"/>
           <w:highlight w:val="white"/>
-          <w:rtl w:val="0"/>
         </w:rPr>
         <w:t xml:space="preserve">AIWolf Developer’s Mailing List: </w:t>
       </w:r>
-      <w:hyperlink r:id="rId11">
+      <w:hyperlink r:id="rId6">
         <w:r>
           <w:rPr>
-            <w:rFonts w:ascii="Verdana" w:cs="Verdana" w:eastAsia="Verdana" w:hAnsi="Verdana"/>
-            <w:color w:val="1155cc"/>
+            <w:rStyle w:val="InternetLink"/>
+            <w:rFonts w:eastAsia="Verdana" w:cs="Verdana" w:ascii="Verdana" w:hAnsi="Verdana"/>
+            <w:color w:val="1155CC"/>
             <w:sz w:val="21"/>
             <w:szCs w:val="21"/>
             <w:highlight w:val="white"/>
             <w:u w:val="single"/>
-            <w:rtl w:val="0"/>
           </w:rPr>
-          <w:t xml:space="preserve">https://groups.google.com/group/aiwolfdev/</w:t>
+          <w:t>https://groups.google.com/group/aiwolfdev/</w:t>
         </w:r>
       </w:hyperlink>
-      <w:r>
-        <w:rPr>
-          <w:rtl w:val="0"/>
-        </w:rPr>
-      </w:r>
-    </w:p>
-    <w:p>
-      <w:pPr>
+    </w:p>
+    <w:p>
+      <w:pPr>
+        <w:pStyle w:val="Normal"/>
         <w:numPr>
           <w:ilvl w:val="0"/>
           <w:numId w:val="1"/>
         </w:numPr>
-        <w:shd w:fill="ffffff" w:val="clear"/>
-        <w:spacing w:after="160" w:line="331.2" w:lineRule="auto"/>
+        <w:shd w:val="clear" w:fill="FFFFFF"/>
+        <w:spacing w:lineRule="auto" w:line="331" w:before="0" w:after="160"/>
         <w:ind w:left="720" w:hanging="360"/>
         <w:rPr>
-          <w:rFonts w:ascii="Verdana" w:cs="Verdana" w:eastAsia="Verdana" w:hAnsi="Verdana"/>
+          <w:rFonts w:ascii="Verdana" w:hAnsi="Verdana" w:eastAsia="Verdana" w:cs="Verdana"/>
           <w:color w:val="333333"/>
           <w:sz w:val="21"/>
           <w:szCs w:val="21"/>
@@ -633,19 +547,19 @@
       </w:pPr>
       <w:r>
         <w:rPr>
-          <w:rFonts w:ascii="Verdana" w:cs="Verdana" w:eastAsia="Verdana" w:hAnsi="Verdana"/>
+          <w:rFonts w:eastAsia="Verdana" w:cs="Verdana" w:ascii="Verdana" w:hAnsi="Verdana"/>
           <w:color w:val="333333"/>
           <w:sz w:val="21"/>
           <w:szCs w:val="21"/>
           <w:highlight w:val="white"/>
-          <w:rtl w:val="0"/>
-        </w:rPr>
-        <w:t xml:space="preserve">AIWolf Contest Organizers’ Mailing List: gm@aiwolf.org</w:t>
-      </w:r>
-    </w:p>
-    <w:p>
-      <w:pPr>
-        <w:spacing w:line="331.2" w:lineRule="auto"/>
+        </w:rPr>
+        <w:t>AIWolf Contest Organizers’ Mailing List: gm@aiwolf.org</w:t>
+      </w:r>
+    </w:p>
+    <w:p>
+      <w:pPr>
+        <w:pStyle w:val="Normal"/>
+        <w:spacing w:lineRule="auto" w:line="331"/>
         <w:rPr>
           <w:color w:val="555555"/>
           <w:sz w:val="24"/>
@@ -654,130 +568,155 @@
       </w:pPr>
       <w:r>
         <w:rPr>
-          <w:rtl w:val="0"/>
-        </w:rPr>
-      </w:r>
-    </w:p>
-    <w:p>
-      <w:pPr>
-        <w:shd w:fill="ffffff" w:val="clear"/>
-        <w:spacing w:after="160" w:line="331.2" w:lineRule="auto"/>
-        <w:rPr/>
-      </w:pPr>
-      <w:r>
-        <w:rPr>
-          <w:rtl w:val="0"/>
-        </w:rPr>
+          <w:color w:val="555555"/>
+          <w:sz w:val="24"/>
+          <w:szCs w:val="24"/>
+        </w:rPr>
+      </w:r>
+    </w:p>
+    <w:p>
+      <w:pPr>
+        <w:pStyle w:val="Normal"/>
+        <w:shd w:val="clear" w:fill="FFFFFF"/>
+        <w:spacing w:lineRule="auto" w:line="331" w:before="0" w:after="160"/>
+        <w:rPr/>
+      </w:pPr>
+      <w:r>
+        <w:rPr/>
         <w:t xml:space="preserve"> </w:t>
       </w:r>
       <w:r>
         <w:br w:type="page"/>
       </w:r>
-      <w:r>
-        <w:rPr>
-          <w:rtl w:val="0"/>
-        </w:rPr>
-      </w:r>
-    </w:p>
-    <w:p>
-      <w:pPr>
-        <w:shd w:fill="ffffff" w:val="clear"/>
-        <w:spacing w:after="160" w:line="331.2" w:lineRule="auto"/>
-        <w:rPr/>
-      </w:pPr>
-      <w:r>
-        <w:rPr>
-          <w:rtl w:val="0"/>
-        </w:rPr>
+    </w:p>
+    <w:p>
+      <w:pPr>
+        <w:pStyle w:val="Normal"/>
+        <w:shd w:val="clear" w:fill="FFFFFF"/>
+        <w:spacing w:lineRule="auto" w:line="331" w:before="0" w:after="160"/>
+        <w:rPr/>
+      </w:pPr>
+      <w:r>
+        <w:rPr/>
       </w:r>
     </w:p>
     <w:p>
       <w:pPr>
         <w:pStyle w:val="Heading4"/>
-        <w:keepNext w:val="0"/>
-        <w:keepLines w:val="0"/>
-        <w:shd w:fill="ffffff" w:val="clear"/>
-        <w:spacing w:after="160" w:before="160" w:line="392.72727272727263" w:lineRule="auto"/>
-        <w:rPr>
-          <w:b w:val="1"/>
-          <w:i w:val="1"/>
-          <w:color w:val="317eac"/>
-        </w:rPr>
-      </w:pPr>
-      <w:bookmarkStart w:colFirst="0" w:colLast="0" w:name="_x04ib81rgjom" w:id="4"/>
+        <w:keepNext/>
+        <w:keepLines w:val="false"/>
+        <w:shd w:val="clear" w:fill="FFFFFF"/>
+        <w:spacing w:lineRule="auto" w:line="391" w:before="160" w:after="160"/>
+        <w:rPr/>
+      </w:pPr>
+      <w:bookmarkStart w:id="4" w:name="_x04ib81rgjom"/>
       <w:bookmarkEnd w:id="4"/>
       <w:r>
         <w:rPr>
-          <w:b w:val="1"/>
-          <w:color w:val="317eac"/>
-          <w:rtl w:val="0"/>
+          <w:b/>
+          <w:color w:val="317EAC"/>
         </w:rPr>
         <w:t xml:space="preserve">Submission </w:t>
       </w:r>
       <w:r>
         <w:rPr>
-          <w:b w:val="1"/>
-          <w:i w:val="1"/>
-          <w:color w:val="317eac"/>
-          <w:rtl w:val="0"/>
-        </w:rPr>
-        <w:t xml:space="preserve"> (Deadline: 20 May, 2019)</w:t>
-      </w:r>
-    </w:p>
-    <w:p>
-      <w:pPr>
-        <w:rPr/>
-      </w:pPr>
-      <w:r>
-        <w:rPr>
-          <w:rtl w:val="0"/>
-        </w:rPr>
+          <w:b/>
+          <w:i/>
+          <w:color w:val="317EAC"/>
+        </w:rPr>
+        <w:t xml:space="preserve"> (Deadline: </w:t>
+      </w:r>
+      <w:r>
+        <w:rPr>
+          <w:b/>
+          <w:i/>
+          <w:color w:val="317EAC"/>
+        </w:rPr>
+        <w:t>7</w:t>
+      </w:r>
+      <w:r>
+        <w:rPr>
+          <w:b/>
+          <w:i/>
+          <w:color w:val="317EAC"/>
+        </w:rPr>
+        <w:t xml:space="preserve"> </w:t>
+      </w:r>
+      <w:r>
+        <w:rPr>
+          <w:b/>
+          <w:i/>
+          <w:color w:val="317EAC"/>
+        </w:rPr>
+        <w:t>July</w:t>
+      </w:r>
+      <w:r>
+        <w:rPr>
+          <w:b/>
+          <w:i/>
+          <w:color w:val="317EAC"/>
+        </w:rPr>
+        <w:t>, 2019)</w:t>
+      </w:r>
+    </w:p>
+    <w:p>
+      <w:pPr>
+        <w:pStyle w:val="Normal"/>
+        <w:rPr/>
+      </w:pPr>
+      <w:r>
+        <w:rPr/>
         <w:t xml:space="preserve">Participants must register their team at the website: </w:t>
       </w:r>
-      <w:hyperlink r:id="rId12">
+      <w:hyperlink r:id="rId7">
         <w:r>
           <w:rPr>
-            <w:color w:val="1155cc"/>
+            <w:rStyle w:val="InternetLink"/>
+            <w:color w:val="1155CC"/>
             <w:u w:val="single"/>
-            <w:rtl w:val="0"/>
           </w:rPr>
-          <w:t xml:space="preserve">http://contest.aiwolf.org/en</w:t>
+          <w:t>http://contest.aiwolf.org/en</w:t>
         </w:r>
       </w:hyperlink>
-      <w:r>
-        <w:rPr>
-          <w:rtl w:val="0"/>
-        </w:rPr>
-      </w:r>
-    </w:p>
-    <w:p>
-      <w:pPr>
-        <w:rPr/>
-      </w:pPr>
-      <w:r>
-        <w:rPr>
-          <w:rtl w:val="0"/>
-        </w:rPr>
-      </w:r>
-    </w:p>
-    <w:p>
-      <w:pPr>
+    </w:p>
+    <w:p>
+      <w:pPr>
+        <w:pStyle w:val="Normal"/>
+        <w:rPr/>
+      </w:pPr>
+      <w:r>
+        <w:rPr/>
+      </w:r>
+    </w:p>
+    <w:p>
+      <w:pPr>
+        <w:pStyle w:val="Normal"/>
         <w:jc w:val="both"/>
         <w:rPr/>
       </w:pPr>
       <w:r>
-        <w:rPr>
-          <w:rtl w:val="0"/>
-        </w:rPr>
-        <w:t xml:space="preserve">Then they must submit their agent’s source code and class file (in a .jar, .dll or .zip package, depending on the programming language). Please check the submission details on the ANAC_AIWOLF_COMPETITION_RULES file.</w:t>
-      </w:r>
-    </w:p>
-    <w:p>
-      <w:pPr>
-        <w:spacing w:line="331.2" w:lineRule="auto"/>
-        <w:rPr>
-          <w:rFonts w:ascii="Verdana" w:cs="Verdana" w:eastAsia="Verdana" w:hAnsi="Verdana"/>
-          <w:b w:val="1"/>
+        <w:rPr/>
+        <w:t xml:space="preserve">Then they must submit their agent’s source code and class file (in a .jar, .dll or .zip package, depending on the programming language). Please check the submission details on the </w:t>
+      </w:r>
+      <w:r>
+        <w:rPr>
+          <w:u w:val="single"/>
+        </w:rPr>
+        <w:t>ANACWerewolf2019regulationVer1.3-1.pdf</w:t>
+      </w:r>
+      <w:r>
+        <w:rPr/>
+        <w:t xml:space="preserve">  file.</w:t>
+      </w:r>
+    </w:p>
+    <w:p>
+      <w:pPr>
+        <w:pStyle w:val="Normal"/>
+        <w:spacing w:lineRule="auto" w:line="331"/>
+        <w:rPr>
+          <w:rFonts w:ascii="Verdana" w:hAnsi="Verdana" w:eastAsia="Verdana" w:cs="Verdana"/>
+          <w:b/>
+          <w:b/>
           <w:color w:val="555555"/>
           <w:sz w:val="29"/>
           <w:szCs w:val="29"/>
@@ -786,40 +725,43 @@
       </w:pPr>
       <w:r>
         <w:rPr>
-          <w:rtl w:val="0"/>
-        </w:rPr>
-      </w:r>
-    </w:p>
-    <w:p>
-      <w:pPr>
-        <w:spacing w:line="331.2" w:lineRule="auto"/>
-        <w:rPr>
-          <w:b w:val="1"/>
-          <w:i w:val="1"/>
-          <w:color w:val="317eac"/>
+          <w:rFonts w:eastAsia="Verdana" w:cs="Verdana" w:ascii="Verdana" w:hAnsi="Verdana"/>
+          <w:b/>
+          <w:color w:val="555555"/>
+          <w:sz w:val="29"/>
+          <w:szCs w:val="29"/>
+          <w:highlight w:val="white"/>
+        </w:rPr>
+      </w:r>
+    </w:p>
+    <w:p>
+      <w:pPr>
+        <w:pStyle w:val="Normal"/>
+        <w:spacing w:lineRule="auto" w:line="331"/>
+        <w:rPr>
+          <w:b/>
+          <w:b/>
+          <w:i/>
+          <w:i/>
+          <w:color w:val="317EAC"/>
           <w:sz w:val="24"/>
           <w:szCs w:val="24"/>
         </w:rPr>
       </w:pPr>
       <w:r>
         <w:rPr>
-          <w:b w:val="1"/>
-          <w:color w:val="317eac"/>
+          <w:b/>
+          <w:color w:val="317EAC"/>
           <w:sz w:val="24"/>
           <w:szCs w:val="24"/>
-          <w:rtl w:val="0"/>
-        </w:rPr>
-        <w:t xml:space="preserve">Academic report</w:t>
-      </w:r>
-      <w:r>
-        <w:rPr>
-          <w:rtl w:val="0"/>
-        </w:rPr>
-      </w:r>
-    </w:p>
-    <w:p>
-      <w:pPr>
-        <w:spacing w:line="331.2" w:lineRule="auto"/>
+        </w:rPr>
+        <w:t>Academic report</w:t>
+      </w:r>
+    </w:p>
+    <w:p>
+      <w:pPr>
+        <w:pStyle w:val="Normal"/>
+        <w:spacing w:lineRule="auto" w:line="331"/>
         <w:rPr>
           <w:sz w:val="24"/>
           <w:szCs w:val="24"/>
@@ -827,29 +769,29 @@
       </w:pPr>
       <w:r>
         <w:rPr>
-          <w:rtl w:val="0"/>
-        </w:rPr>
-      </w:r>
-    </w:p>
-    <w:p>
-      <w:pPr>
-        <w:spacing w:line="331.2" w:lineRule="auto"/>
-        <w:rPr>
           <w:sz w:val="24"/>
           <w:szCs w:val="24"/>
         </w:rPr>
+      </w:r>
+    </w:p>
+    <w:p>
+      <w:pPr>
+        <w:pStyle w:val="Normal"/>
+        <w:spacing w:lineRule="auto" w:line="331"/>
+        <w:jc w:val="both"/>
+        <w:rPr/>
       </w:pPr>
       <w:r>
         <w:rPr>
           <w:sz w:val="24"/>
           <w:szCs w:val="24"/>
-          <w:rtl w:val="0"/>
-        </w:rPr>
-        <w:t xml:space="preserve">Each participant is invited to prepare an academic report and presentation describing the technical aspects of their entry. The winning participants and those with significant novel contributions will be invited to briefly present their work during the competition workshop.</w:t>
-      </w:r>
-    </w:p>
-    <w:p>
-      <w:pPr>
+        </w:rPr>
+        <w:t>Each participant is invited to prepare an academic report and presentation describing the technical aspects of their entry. The winning participants and those with significant novel contributions will be invited to briefly present their work during the competition workshop.</w:t>
+      </w:r>
+    </w:p>
+    <w:p>
+      <w:pPr>
+        <w:pStyle w:val="Normal"/>
         <w:rPr>
           <w:color w:val="555555"/>
           <w:sz w:val="24"/>
@@ -859,429 +801,379 @@
       </w:pPr>
       <w:r>
         <w:rPr>
-          <w:rtl w:val="0"/>
+          <w:color w:val="555555"/>
+          <w:sz w:val="24"/>
+          <w:szCs w:val="24"/>
+          <w:highlight w:val="white"/>
         </w:rPr>
       </w:r>
     </w:p>
     <w:p>
       <w:pPr>
         <w:pStyle w:val="Heading4"/>
-        <w:keepNext w:val="0"/>
-        <w:keepLines w:val="0"/>
-        <w:shd w:fill="ffffff" w:val="clear"/>
-        <w:spacing w:after="160" w:before="160" w:line="392.72727272727263" w:lineRule="auto"/>
-        <w:rPr>
-          <w:b w:val="1"/>
-          <w:color w:val="317eac"/>
-        </w:rPr>
-      </w:pPr>
-      <w:bookmarkStart w:colFirst="0" w:colLast="0" w:name="_gr08o8bnf3gr" w:id="5"/>
+        <w:keepNext/>
+        <w:keepLines w:val="false"/>
+        <w:shd w:val="clear" w:fill="FFFFFF"/>
+        <w:spacing w:lineRule="auto" w:line="391" w:before="160" w:after="160"/>
+        <w:rPr>
+          <w:b/>
+          <w:b/>
+          <w:color w:val="317EAC"/>
+        </w:rPr>
+      </w:pPr>
+      <w:bookmarkStart w:id="5" w:name="_gr08o8bnf3gr"/>
       <w:bookmarkEnd w:id="5"/>
       <w:r>
         <w:rPr>
-          <w:b w:val="1"/>
-          <w:color w:val="317eac"/>
-          <w:rtl w:val="0"/>
-        </w:rPr>
-        <w:t xml:space="preserve">Important Dates</w:t>
-      </w:r>
-    </w:p>
-    <w:p>
-      <w:pPr>
-        <w:spacing w:line="331.2" w:lineRule="auto"/>
-        <w:rPr>
-          <w:color w:val="ff0000"/>
-        </w:rPr>
-      </w:pPr>
-      <w:r>
-        <w:rPr>
-          <w:b w:val="1"/>
-          <w:rtl w:val="0"/>
+          <w:b/>
+          <w:color w:val="317EAC"/>
+        </w:rPr>
+        <w:t>Important Dates</w:t>
+      </w:r>
+    </w:p>
+    <w:p>
+      <w:pPr>
+        <w:pStyle w:val="Normal"/>
+        <w:spacing w:lineRule="auto" w:line="331"/>
+        <w:rPr/>
+      </w:pPr>
+      <w:r>
+        <w:rPr>
+          <w:b/>
         </w:rPr>
         <w:t xml:space="preserve">Submission deadline: </w:t>
       </w:r>
       <w:r>
-        <w:rPr>
-          <w:rtl w:val="0"/>
-        </w:rPr>
+        <w:rPr/>
         <w:tab/>
         <w:tab/>
-        <w:t xml:space="preserve">May 20, 2019</w:t>
-      </w:r>
-      <w:r>
-        <w:rPr>
-          <w:rtl w:val="0"/>
-        </w:rPr>
-      </w:r>
-    </w:p>
-    <w:p>
-      <w:pPr>
-        <w:spacing w:line="331.2" w:lineRule="auto"/>
-        <w:rPr/>
-      </w:pPr>
-      <w:r>
-        <w:rPr>
-          <w:b w:val="1"/>
-          <w:rtl w:val="0"/>
+      </w:r>
+      <w:r>
+        <w:rPr/>
+        <w:t>July 7th</w:t>
+      </w:r>
+      <w:r>
+        <w:rPr/>
+        <w:t>, 2019</w:t>
+      </w:r>
+    </w:p>
+    <w:p>
+      <w:pPr>
+        <w:pStyle w:val="Normal"/>
+        <w:spacing w:lineRule="auto" w:line="331"/>
+        <w:rPr/>
+      </w:pPr>
+      <w:r>
+        <w:rPr>
+          <w:b/>
         </w:rPr>
         <w:t xml:space="preserve">Notification to finalists:  </w:t>
         <w:tab/>
       </w:r>
       <w:r>
-        <w:rPr>
-          <w:rtl w:val="0"/>
-        </w:rPr>
+        <w:rPr/>
         <w:tab/>
-        <w:t xml:space="preserve">June 15, 2019 (tentative)</w:t>
-      </w:r>
-    </w:p>
-    <w:p>
-      <w:pPr>
-        <w:spacing w:line="331.2" w:lineRule="auto"/>
-        <w:rPr/>
-      </w:pPr>
-      <w:r>
-        <w:rPr>
-          <w:b w:val="1"/>
-          <w:rtl w:val="0"/>
-        </w:rPr>
-        <w:t xml:space="preserve">Event:</w:t>
+        <w:t>J</w:t>
+      </w:r>
+      <w:r>
+        <w:rPr/>
+        <w:t>uly 13th</w:t>
+      </w:r>
+      <w:r>
+        <w:rPr/>
+        <w:t>, 2019</w:t>
+      </w:r>
+    </w:p>
+    <w:p>
+      <w:pPr>
+        <w:pStyle w:val="Normal"/>
+        <w:spacing w:lineRule="auto" w:line="331"/>
+        <w:rPr/>
+      </w:pPr>
+      <w:r>
+        <w:rPr>
+          <w:b/>
+        </w:rPr>
+        <w:t>Final Results</w:t>
+      </w:r>
+      <w:r>
+        <w:rPr>
+          <w:b/>
+        </w:rPr>
+        <w:t>:</w:t>
         <w:tab/>
         <w:tab/>
         <w:tab/>
-        <w:tab/>
-        <w:tab/>
-      </w:r>
-      <w:r>
-        <w:rPr>
-          <w:rtl w:val="0"/>
-        </w:rPr>
-        <w:t xml:space="preserve">10-16 August, 2019</w:t>
-      </w:r>
-    </w:p>
-    <w:p>
-      <w:pPr>
-        <w:shd w:fill="ffffff" w:val="clear"/>
-        <w:spacing w:after="160" w:line="331.2" w:lineRule="auto"/>
-        <w:rPr/>
-      </w:pPr>
-      <w:r>
-        <w:rPr>
-          <w:rtl w:val="0"/>
-        </w:rPr>
+      </w:r>
+      <w:r>
+        <w:rPr/>
+        <w:t>15-</w:t>
+      </w:r>
+      <w:r>
+        <w:rPr/>
+        <w:t>16 August, 2019</w:t>
+      </w:r>
+    </w:p>
+    <w:p>
+      <w:pPr>
+        <w:pStyle w:val="Normal"/>
+        <w:shd w:val="clear" w:fill="FFFFFF"/>
+        <w:spacing w:lineRule="auto" w:line="331" w:before="0" w:after="160"/>
+        <w:rPr/>
+      </w:pPr>
+      <w:r>
+        <w:rPr/>
         <w:t xml:space="preserve"> </w:t>
       </w:r>
     </w:p>
     <w:p>
       <w:pPr>
         <w:pStyle w:val="Heading4"/>
-        <w:keepNext w:val="0"/>
-        <w:keepLines w:val="0"/>
-        <w:shd w:fill="ffffff" w:val="clear"/>
-        <w:spacing w:after="160" w:before="160" w:line="392.72727272727263" w:lineRule="auto"/>
-        <w:rPr>
-          <w:b w:val="1"/>
-          <w:color w:val="317eac"/>
-        </w:rPr>
-      </w:pPr>
-      <w:bookmarkStart w:colFirst="0" w:colLast="0" w:name="_s6a6l9pq87p" w:id="6"/>
+        <w:keepNext/>
+        <w:keepLines w:val="false"/>
+        <w:shd w:val="clear" w:fill="FFFFFF"/>
+        <w:spacing w:lineRule="auto" w:line="391" w:before="160" w:after="160"/>
+        <w:rPr>
+          <w:b/>
+          <w:b/>
+          <w:color w:val="317EAC"/>
+        </w:rPr>
+      </w:pPr>
+      <w:bookmarkStart w:id="6" w:name="_s6a6l9pq87p"/>
       <w:bookmarkEnd w:id="6"/>
       <w:r>
         <w:rPr>
-          <w:b w:val="1"/>
-          <w:color w:val="317eac"/>
-          <w:rtl w:val="0"/>
-        </w:rPr>
-        <w:t xml:space="preserve">Questions and Answers</w:t>
-      </w:r>
-    </w:p>
-    <w:p>
-      <w:pPr>
+          <w:b/>
+          <w:color w:val="317EAC"/>
+        </w:rPr>
+        <w:t>Questions and Answers</w:t>
+      </w:r>
+    </w:p>
+    <w:p>
+      <w:pPr>
+        <w:pStyle w:val="Normal"/>
         <w:numPr>
           <w:ilvl w:val="0"/>
           <w:numId w:val="2"/>
         </w:numPr>
-        <w:spacing w:line="331.2" w:lineRule="auto"/>
+        <w:spacing w:lineRule="auto" w:line="331"/>
         <w:ind w:left="720" w:hanging="360"/>
         <w:rPr>
-          <w:rFonts w:ascii="Cambria" w:cs="Cambria" w:eastAsia="Cambria" w:hAnsi="Cambria"/>
+          <w:rFonts w:ascii="Cambria" w:hAnsi="Cambria" w:eastAsia="Cambria" w:cs="Cambria"/>
           <w:sz w:val="26"/>
           <w:szCs w:val="26"/>
         </w:rPr>
       </w:pPr>
       <w:r>
         <w:rPr>
-          <w:rFonts w:ascii="Cambria" w:cs="Cambria" w:eastAsia="Cambria" w:hAnsi="Cambria"/>
+          <w:rFonts w:eastAsia="Cambria" w:cs="Cambria" w:ascii="Cambria" w:hAnsi="Cambria"/>
           <w:sz w:val="26"/>
           <w:szCs w:val="26"/>
-          <w:rtl w:val="0"/>
-        </w:rPr>
-        <w:t xml:space="preserve">Send your questions to:</w:t>
-      </w:r>
-    </w:p>
-    <w:p>
-      <w:pPr>
+        </w:rPr>
+        <w:t>Send your questions to:</w:t>
+      </w:r>
+    </w:p>
+    <w:p>
+      <w:pPr>
+        <w:pStyle w:val="Normal"/>
         <w:numPr>
           <w:ilvl w:val="1"/>
           <w:numId w:val="2"/>
         </w:numPr>
-        <w:spacing w:line="331.2" w:lineRule="auto"/>
+        <w:spacing w:lineRule="auto" w:line="331"/>
         <w:ind w:left="1440" w:hanging="360"/>
-        <w:rPr>
-          <w:rFonts w:ascii="Cambria" w:cs="Cambria" w:eastAsia="Cambria" w:hAnsi="Cambria"/>
+        <w:rPr/>
+      </w:pPr>
+      <w:r>
+        <w:rPr>
+          <w:rFonts w:eastAsia="Cambria" w:cs="Cambria" w:ascii="Cambria" w:hAnsi="Cambria"/>
           <w:sz w:val="26"/>
           <w:szCs w:val="26"/>
         </w:rPr>
-      </w:pPr>
-      <w:r>
-        <w:rPr>
-          <w:rFonts w:ascii="Cambria" w:cs="Cambria" w:eastAsia="Cambria" w:hAnsi="Cambria"/>
-          <w:sz w:val="26"/>
-          <w:szCs w:val="26"/>
-          <w:rtl w:val="0"/>
-        </w:rPr>
         <w:t xml:space="preserve">Hirotaka Osawa: </w:t>
       </w:r>
-      <w:hyperlink r:id="rId13">
+      <w:hyperlink r:id="rId8">
         <w:r>
           <w:rPr>
-            <w:rFonts w:ascii="Cambria" w:cs="Cambria" w:eastAsia="Cambria" w:hAnsi="Cambria"/>
-            <w:color w:val="1155cc"/>
+            <w:rStyle w:val="InternetLink"/>
+            <w:rFonts w:eastAsia="Cambria" w:cs="Cambria" w:ascii="Cambria" w:hAnsi="Cambria"/>
+            <w:color w:val="1155CC"/>
             <w:sz w:val="26"/>
             <w:szCs w:val="26"/>
             <w:u w:val="single"/>
-            <w:rtl w:val="0"/>
           </w:rPr>
-          <w:t xml:space="preserve">osawa@iit.tsukuba.ac.jp</w:t>
+          <w:t>osawa@iit.tsukuba.ac.jp</w:t>
         </w:r>
       </w:hyperlink>
       <w:r>
         <w:rPr>
-          <w:rFonts w:ascii="Cambria" w:cs="Cambria" w:eastAsia="Cambria" w:hAnsi="Cambria"/>
+          <w:rFonts w:eastAsia="Cambria" w:cs="Cambria" w:ascii="Cambria" w:hAnsi="Cambria"/>
           <w:sz w:val="26"/>
           <w:szCs w:val="26"/>
-          <w:rtl w:val="0"/>
         </w:rPr>
         <w:t xml:space="preserve"> </w:t>
       </w:r>
     </w:p>
     <w:p>
       <w:pPr>
+        <w:pStyle w:val="Normal"/>
         <w:numPr>
           <w:ilvl w:val="1"/>
           <w:numId w:val="2"/>
         </w:numPr>
-        <w:spacing w:line="331.2" w:lineRule="auto"/>
+        <w:spacing w:lineRule="auto" w:line="331"/>
         <w:ind w:left="1440" w:hanging="360"/>
-        <w:rPr>
-          <w:rFonts w:ascii="Cambria" w:cs="Cambria" w:eastAsia="Cambria" w:hAnsi="Cambria"/>
+        <w:rPr/>
+      </w:pPr>
+      <w:r>
+        <w:rPr>
+          <w:rFonts w:eastAsia="Cambria" w:cs="Cambria" w:ascii="Cambria" w:hAnsi="Cambria"/>
           <w:sz w:val="26"/>
           <w:szCs w:val="26"/>
         </w:rPr>
-      </w:pPr>
-      <w:r>
-        <w:rPr>
-          <w:rFonts w:ascii="Cambria" w:cs="Cambria" w:eastAsia="Cambria" w:hAnsi="Cambria"/>
-          <w:sz w:val="26"/>
-          <w:szCs w:val="26"/>
-          <w:rtl w:val="0"/>
-        </w:rPr>
         <w:t xml:space="preserve">Claus Aranha: </w:t>
       </w:r>
-      <w:hyperlink r:id="rId14">
+      <w:hyperlink r:id="rId9">
         <w:r>
           <w:rPr>
-            <w:rFonts w:ascii="Cambria" w:cs="Cambria" w:eastAsia="Cambria" w:hAnsi="Cambria"/>
-            <w:color w:val="1155cc"/>
+            <w:rStyle w:val="InternetLink"/>
+            <w:rFonts w:eastAsia="Cambria" w:cs="Cambria" w:ascii="Cambria" w:hAnsi="Cambria"/>
+            <w:color w:val="1155CC"/>
             <w:sz w:val="26"/>
             <w:szCs w:val="26"/>
             <w:u w:val="single"/>
-            <w:rtl w:val="0"/>
           </w:rPr>
-          <w:t xml:space="preserve">caranha@cs.tsukuba.ac.jp</w:t>
+          <w:t>caranha@cs.tsukuba.ac.jp</w:t>
         </w:r>
       </w:hyperlink>
       <w:r>
         <w:rPr>
-          <w:rFonts w:ascii="Cambria" w:cs="Cambria" w:eastAsia="Cambria" w:hAnsi="Cambria"/>
+          <w:rFonts w:eastAsia="Cambria" w:cs="Cambria" w:ascii="Cambria" w:hAnsi="Cambria"/>
           <w:sz w:val="26"/>
           <w:szCs w:val="26"/>
-          <w:rtl w:val="0"/>
         </w:rPr>
         <w:t xml:space="preserve"> </w:t>
       </w:r>
     </w:p>
     <w:p>
       <w:pPr>
+        <w:pStyle w:val="Normal"/>
         <w:numPr>
           <w:ilvl w:val="1"/>
           <w:numId w:val="2"/>
         </w:numPr>
-        <w:spacing w:line="331.2" w:lineRule="auto"/>
+        <w:spacing w:lineRule="auto" w:line="331"/>
         <w:ind w:left="1440" w:hanging="360"/>
-        <w:rPr>
-          <w:rFonts w:ascii="Cambria" w:cs="Cambria" w:eastAsia="Cambria" w:hAnsi="Cambria"/>
+        <w:rPr/>
+      </w:pPr>
+      <w:r>
+        <w:rPr>
+          <w:rFonts w:eastAsia="Cambria" w:cs="Cambria" w:ascii="Cambria" w:hAnsi="Cambria"/>
           <w:sz w:val="26"/>
           <w:szCs w:val="26"/>
         </w:rPr>
-      </w:pPr>
-      <w:r>
-        <w:rPr>
-          <w:rFonts w:ascii="Cambria" w:cs="Cambria" w:eastAsia="Cambria" w:hAnsi="Cambria"/>
-          <w:sz w:val="26"/>
-          <w:szCs w:val="26"/>
-          <w:rtl w:val="0"/>
-        </w:rPr>
         <w:t xml:space="preserve">AIWolf competition mailing list: </w:t>
       </w:r>
-      <w:hyperlink r:id="rId15">
+      <w:hyperlink r:id="rId10">
         <w:r>
           <w:rPr>
-            <w:rFonts w:ascii="Cambria" w:cs="Cambria" w:eastAsia="Cambria" w:hAnsi="Cambria"/>
-            <w:color w:val="1155cc"/>
+            <w:rStyle w:val="InternetLink"/>
+            <w:rFonts w:eastAsia="Cambria" w:cs="Cambria" w:ascii="Cambria" w:hAnsi="Cambria"/>
+            <w:color w:val="1155CC"/>
             <w:sz w:val="26"/>
             <w:szCs w:val="26"/>
             <w:u w:val="single"/>
-            <w:rtl w:val="0"/>
           </w:rPr>
-          <w:t xml:space="preserve">gm@aiwolf.org</w:t>
+          <w:t>gm@aiwolf.org</w:t>
         </w:r>
       </w:hyperlink>
       <w:r>
         <w:rPr>
-          <w:rFonts w:ascii="Cambria" w:cs="Cambria" w:eastAsia="Cambria" w:hAnsi="Cambria"/>
+          <w:rFonts w:eastAsia="Cambria" w:cs="Cambria" w:ascii="Cambria" w:hAnsi="Cambria"/>
           <w:sz w:val="26"/>
           <w:szCs w:val="26"/>
-          <w:rtl w:val="0"/>
         </w:rPr>
         <w:t xml:space="preserve"> </w:t>
       </w:r>
     </w:p>
     <w:p>
       <w:pPr>
-        <w:spacing w:line="331.2" w:lineRule="auto"/>
-        <w:ind w:left="0" w:firstLine="0"/>
-        <w:rPr>
-          <w:rFonts w:ascii="Cambria" w:cs="Cambria" w:eastAsia="Cambria" w:hAnsi="Cambria"/>
+        <w:pStyle w:val="Normal"/>
+        <w:spacing w:lineRule="auto" w:line="331"/>
+        <w:ind w:left="0" w:hanging="0"/>
+        <w:rPr>
+          <w:rFonts w:ascii="Cambria" w:hAnsi="Cambria" w:eastAsia="Cambria" w:cs="Cambria"/>
           <w:sz w:val="26"/>
           <w:szCs w:val="26"/>
         </w:rPr>
       </w:pPr>
       <w:r>
         <w:rPr>
-          <w:rtl w:val="0"/>
-        </w:rPr>
-      </w:r>
-    </w:p>
-    <w:p>
-      <w:pPr>
-        <w:spacing w:line="331.2" w:lineRule="auto"/>
-        <w:rPr/>
-      </w:pPr>
-      <w:r>
-        <w:rPr>
-          <w:rtl w:val="0"/>
-        </w:rPr>
-      </w:r>
-    </w:p>
-    <w:p>
-      <w:pPr>
-        <w:rPr/>
-      </w:pPr>
-      <w:r>
-        <w:rPr>
-          <w:rtl w:val="0"/>
-        </w:rPr>
+          <w:rFonts w:eastAsia="Cambria" w:cs="Cambria" w:ascii="Cambria" w:hAnsi="Cambria"/>
+          <w:sz w:val="26"/>
+          <w:szCs w:val="26"/>
+        </w:rPr>
+      </w:r>
+    </w:p>
+    <w:p>
+      <w:pPr>
+        <w:pStyle w:val="Normal"/>
+        <w:spacing w:lineRule="auto" w:line="331"/>
+        <w:rPr/>
+      </w:pPr>
+      <w:r>
+        <w:rPr/>
+      </w:r>
+    </w:p>
+    <w:p>
+      <w:pPr>
+        <w:pStyle w:val="Normal"/>
+        <w:rPr/>
+      </w:pPr>
+      <w:r>
+        <w:rPr/>
       </w:r>
     </w:p>
     <w:sectPr>
-      <w:pgSz w:h="15840" w:w="12240"/>
-      <w:pgMar w:bottom="1440" w:top="1440" w:left="1440" w:right="1440" w:header="720" w:footer="720"/>
-      <w:pgNumType w:start="1"/>
+      <w:type w:val="nextPage"/>
+      <w:pgSz w:w="12240" w:h="15840"/>
+      <w:pgMar w:left="1440" w:right="1440" w:header="0" w:top="1440" w:footer="0" w:bottom="1440" w:gutter="0"/>
+      <w:pgNumType w:start="1" w:fmt="decimal"/>
+      <w:formProt w:val="false"/>
+      <w:textDirection w:val="lrTb"/>
+      <w:docGrid w:type="default" w:linePitch="240" w:charSpace="4294965247"/>
     </w:sectPr>
   </w:body>
 </w:document>
 </file>
 
-<file path=word/comments.xml><?xml version="1.0" encoding="utf-8"?>
-<w:comments xmlns:mc="http://schemas.openxmlformats.org/markup-compatibility/2006" xmlns:o="urn:schemas-microsoft-com:office:office" xmlns:r="http://schemas.openxmlformats.org/officeDocument/2006/relationships" xmlns:m="http://schemas.openxmlformats.org/officeDocument/2006/math" xmlns:v="urn:schemas-microsoft-com:vml" xmlns:wp="http://schemas.openxmlformats.org/drawingml/2006/wordprocessingDrawing" xmlns:w10="urn:schemas-microsoft-com:office:word" xmlns:w="http://schemas.openxmlformats.org/wordprocessingml/2006/main" xmlns:wne="http://schemas.microsoft.com/office/word/2006/wordml" xmlns:sl="http://schemas.openxmlformats.org/schemaLibrary/2006/main" xmlns:a="http://schemas.openxmlformats.org/drawingml/2006/main" xmlns:pic="http://schemas.openxmlformats.org/drawingml/2006/picture" xmlns:c="http://schemas.openxmlformats.org/drawingml/2006/chart" xmlns:lc="http://schemas.openxmlformats.org/drawingml/2006/lockedCanvas" xmlns:dgm="http://schemas.openxmlformats.org/drawingml/2006/diagram" xmlns:wps="http://schemas.microsoft.com/office/word/2010/wordprocessingShape" xmlns:wpg="http://schemas.microsoft.com/office/word/2010/wordprocessingGroup" xmlns:w14="http://schemas.microsoft.com/office/word/2010/wordml" xmlns:w15="http://schemas.microsoft.com/office/word/2012/wordml">
-  <w:comment w:author="Claus Aranha" w:id="0" w:date="2019-02-09T17:13:45Z">
-    <w:p>
-      <w:pPr>
-        <w:keepNext w:val="0"/>
-        <w:keepLines w:val="0"/>
-        <w:widowControl w:val="0"/>
-        <w:pBdr>
-          <w:top w:space="0" w:sz="0" w:val="nil"/>
-          <w:left w:space="0" w:sz="0" w:val="nil"/>
-          <w:bottom w:space="0" w:sz="0" w:val="nil"/>
-          <w:right w:space="0" w:sz="0" w:val="nil"/>
-          <w:between w:space="0" w:sz="0" w:val="nil"/>
-        </w:pBdr>
-        <w:shd w:fill="auto" w:val="clear"/>
-        <w:spacing w:after="0" w:before="0" w:line="240" w:lineRule="auto"/>
-        <w:ind w:left="0" w:right="0" w:firstLine="0"/>
-        <w:jc w:val="left"/>
-        <w:rPr>
-          <w:rFonts w:ascii="Arial" w:cs="Arial" w:eastAsia="Arial" w:hAnsi="Arial"/>
-          <w:b w:val="0"/>
-          <w:i w:val="0"/>
-          <w:smallCaps w:val="0"/>
-          <w:strike w:val="0"/>
-          <w:color w:val="000000"/>
-          <w:sz w:val="22"/>
-          <w:szCs w:val="22"/>
-          <w:u w:val="none"/>
-          <w:shd w:fill="auto" w:val="clear"/>
-          <w:vertAlign w:val="baseline"/>
-        </w:rPr>
-      </w:pPr>
-      <w:r>
-        <w:rPr>
-          <w:rFonts w:ascii="Arial" w:cs="Arial" w:eastAsia="Arial" w:hAnsi="Arial"/>
-          <w:b w:val="0"/>
-          <w:i w:val="0"/>
-          <w:smallCaps w:val="0"/>
-          <w:strike w:val="0"/>
-          <w:color w:val="000000"/>
-          <w:sz w:val="22"/>
-          <w:szCs w:val="22"/>
-          <w:u w:val="none"/>
-          <w:shd w:fill="auto" w:val="clear"/>
-          <w:vertAlign w:val="baseline"/>
-          <w:rtl w:val="0"/>
-        </w:rPr>
-        <w:t xml:space="preserve">Is there some sample C# code materials in English?</w:t>
-      </w:r>
-    </w:p>
-  </w:comment>
-</w:comments>
-</file>
-
 <file path=word/numbering.xml><?xml version="1.0" encoding="utf-8"?>
-<w:numbering xmlns:mc="http://schemas.openxmlformats.org/markup-compatibility/2006" xmlns:o="urn:schemas-microsoft-com:office:office" xmlns:r="http://schemas.openxmlformats.org/officeDocument/2006/relationships" xmlns:m="http://schemas.openxmlformats.org/officeDocument/2006/math" xmlns:v="urn:schemas-microsoft-com:vml" xmlns:wp="http://schemas.openxmlformats.org/drawingml/2006/wordprocessingDrawing" xmlns:w10="urn:schemas-microsoft-com:office:word" xmlns:w="http://schemas.openxmlformats.org/wordprocessingml/2006/main" xmlns:wne="http://schemas.microsoft.com/office/word/2006/wordml" xmlns:sl="http://schemas.openxmlformats.org/schemaLibrary/2006/main" xmlns:a="http://schemas.openxmlformats.org/drawingml/2006/main" xmlns:pic="http://schemas.openxmlformats.org/drawingml/2006/picture" xmlns:c="http://schemas.openxmlformats.org/drawingml/2006/chart" xmlns:lc="http://schemas.openxmlformats.org/drawingml/2006/lockedCanvas" xmlns:dgm="http://schemas.openxmlformats.org/drawingml/2006/diagram" xmlns:wps="http://schemas.microsoft.com/office/word/2010/wordprocessingShape" xmlns:wpg="http://schemas.microsoft.com/office/word/2010/wordprocessingGroup" xmlns:w14="http://schemas.microsoft.com/office/word/2010/wordml" xmlns:w15="http://schemas.microsoft.com/office/word/2012/wordml">
+<w:numbering xmlns:w="http://schemas.openxmlformats.org/wordprocessingml/2006/main" xmlns:o="urn:schemas-microsoft-com:office:office" xmlns:r="http://schemas.openxmlformats.org/officeDocument/2006/relationships" xmlns:v="urn:schemas-microsoft-com:vml">
   <w:abstractNum w:abstractNumId="1">
     <w:lvl w:ilvl="0">
       <w:start w:val="1"/>
       <w:numFmt w:val="bullet"/>
-      <w:lvlText w:val="●"/>
+      <w:lvlText w:val=""/>
       <w:lvlJc w:val="left"/>
       <w:pPr>
         <w:ind w:left="720" w:hanging="360"/>
       </w:pPr>
       <w:rPr>
+        <w:rFonts w:ascii="Wingdings" w:hAnsi="Wingdings" w:cs="Wingdings" w:hint="default"/>
+        <w:sz w:val="21"/>
         <w:u w:val="none"/>
       </w:rPr>
     </w:lvl>
     <w:lvl w:ilvl="1">
       <w:start w:val="1"/>
       <w:numFmt w:val="bullet"/>
-      <w:lvlText w:val="○"/>
+      <w:lvlText w:val=""/>
       <w:lvlJc w:val="left"/>
       <w:pPr>
         <w:ind w:left="1440" w:hanging="360"/>
       </w:pPr>
       <w:rPr>
+        <w:rFonts w:ascii="Wingdings 2" w:hAnsi="Wingdings 2" w:cs="Wingdings 2" w:hint="default"/>
         <w:u w:val="none"/>
       </w:rPr>
     </w:lvl>
@@ -1294,30 +1186,33 @@
         <w:ind w:left="2160" w:hanging="360"/>
       </w:pPr>
       <w:rPr>
+        <w:rFonts w:ascii="OpenSymbol" w:hAnsi="OpenSymbol" w:cs="OpenSymbol" w:hint="default"/>
         <w:u w:val="none"/>
       </w:rPr>
     </w:lvl>
     <w:lvl w:ilvl="3">
       <w:start w:val="1"/>
       <w:numFmt w:val="bullet"/>
-      <w:lvlText w:val="●"/>
+      <w:lvlText w:val=""/>
       <w:lvlJc w:val="left"/>
       <w:pPr>
         <w:ind w:left="2880" w:hanging="360"/>
       </w:pPr>
       <w:rPr>
+        <w:rFonts w:ascii="Wingdings" w:hAnsi="Wingdings" w:cs="Wingdings" w:hint="default"/>
         <w:u w:val="none"/>
       </w:rPr>
     </w:lvl>
     <w:lvl w:ilvl="4">
       <w:start w:val="1"/>
       <w:numFmt w:val="bullet"/>
-      <w:lvlText w:val="○"/>
+      <w:lvlText w:val=""/>
       <w:lvlJc w:val="left"/>
       <w:pPr>
         <w:ind w:left="3600" w:hanging="360"/>
       </w:pPr>
       <w:rPr>
+        <w:rFonts w:ascii="Wingdings 2" w:hAnsi="Wingdings 2" w:cs="Wingdings 2" w:hint="default"/>
         <w:u w:val="none"/>
       </w:rPr>
     </w:lvl>
@@ -1330,30 +1225,33 @@
         <w:ind w:left="4320" w:hanging="360"/>
       </w:pPr>
       <w:rPr>
+        <w:rFonts w:ascii="OpenSymbol" w:hAnsi="OpenSymbol" w:cs="OpenSymbol" w:hint="default"/>
         <w:u w:val="none"/>
       </w:rPr>
     </w:lvl>
     <w:lvl w:ilvl="6">
       <w:start w:val="1"/>
       <w:numFmt w:val="bullet"/>
-      <w:lvlText w:val="●"/>
+      <w:lvlText w:val=""/>
       <w:lvlJc w:val="left"/>
       <w:pPr>
         <w:ind w:left="5040" w:hanging="360"/>
       </w:pPr>
       <w:rPr>
+        <w:rFonts w:ascii="Wingdings" w:hAnsi="Wingdings" w:cs="Wingdings" w:hint="default"/>
         <w:u w:val="none"/>
       </w:rPr>
     </w:lvl>
     <w:lvl w:ilvl="7">
       <w:start w:val="1"/>
       <w:numFmt w:val="bullet"/>
-      <w:lvlText w:val="○"/>
+      <w:lvlText w:val=""/>
       <w:lvlJc w:val="left"/>
       <w:pPr>
         <w:ind w:left="5760" w:hanging="360"/>
       </w:pPr>
       <w:rPr>
+        <w:rFonts w:ascii="Wingdings 2" w:hAnsi="Wingdings 2" w:cs="Wingdings 2" w:hint="default"/>
         <w:u w:val="none"/>
       </w:rPr>
     </w:lvl>
@@ -1366,6 +1264,7 @@
         <w:ind w:left="6480" w:hanging="360"/>
       </w:pPr>
       <w:rPr>
+        <w:rFonts w:ascii="OpenSymbol" w:hAnsi="OpenSymbol" w:cs="OpenSymbol" w:hint="default"/>
         <w:u w:val="none"/>
       </w:rPr>
     </w:lvl>
@@ -1374,24 +1273,28 @@
     <w:lvl w:ilvl="0">
       <w:start w:val="1"/>
       <w:numFmt w:val="bullet"/>
-      <w:lvlText w:val="●"/>
+      <w:lvlText w:val=""/>
       <w:lvlJc w:val="left"/>
       <w:pPr>
         <w:ind w:left="720" w:hanging="360"/>
       </w:pPr>
       <w:rPr>
+        <w:rFonts w:ascii="Wingdings" w:hAnsi="Wingdings" w:cs="Wingdings" w:hint="default"/>
+        <w:sz w:val="26"/>
         <w:u w:val="none"/>
       </w:rPr>
     </w:lvl>
     <w:lvl w:ilvl="1">
       <w:start w:val="1"/>
       <w:numFmt w:val="bullet"/>
-      <w:lvlText w:val="○"/>
+      <w:lvlText w:val=""/>
       <w:lvlJc w:val="left"/>
       <w:pPr>
         <w:ind w:left="1440" w:hanging="360"/>
       </w:pPr>
       <w:rPr>
+        <w:rFonts w:ascii="Wingdings 2" w:hAnsi="Wingdings 2" w:cs="Wingdings 2" w:hint="default"/>
+        <w:sz w:val="26"/>
         <w:u w:val="none"/>
       </w:rPr>
     </w:lvl>
@@ -1404,30 +1307,33 @@
         <w:ind w:left="2160" w:hanging="360"/>
       </w:pPr>
       <w:rPr>
+        <w:rFonts w:ascii="OpenSymbol" w:hAnsi="OpenSymbol" w:cs="OpenSymbol" w:hint="default"/>
         <w:u w:val="none"/>
       </w:rPr>
     </w:lvl>
     <w:lvl w:ilvl="3">
       <w:start w:val="1"/>
       <w:numFmt w:val="bullet"/>
-      <w:lvlText w:val="●"/>
+      <w:lvlText w:val=""/>
       <w:lvlJc w:val="left"/>
       <w:pPr>
         <w:ind w:left="2880" w:hanging="360"/>
       </w:pPr>
       <w:rPr>
+        <w:rFonts w:ascii="Wingdings" w:hAnsi="Wingdings" w:cs="Wingdings" w:hint="default"/>
         <w:u w:val="none"/>
       </w:rPr>
     </w:lvl>
     <w:lvl w:ilvl="4">
       <w:start w:val="1"/>
       <w:numFmt w:val="bullet"/>
-      <w:lvlText w:val="○"/>
+      <w:lvlText w:val=""/>
       <w:lvlJc w:val="left"/>
       <w:pPr>
         <w:ind w:left="3600" w:hanging="360"/>
       </w:pPr>
       <w:rPr>
+        <w:rFonts w:ascii="Wingdings 2" w:hAnsi="Wingdings 2" w:cs="Wingdings 2" w:hint="default"/>
         <w:u w:val="none"/>
       </w:rPr>
     </w:lvl>
@@ -1440,30 +1346,33 @@
         <w:ind w:left="4320" w:hanging="360"/>
       </w:pPr>
       <w:rPr>
+        <w:rFonts w:ascii="OpenSymbol" w:hAnsi="OpenSymbol" w:cs="OpenSymbol" w:hint="default"/>
         <w:u w:val="none"/>
       </w:rPr>
     </w:lvl>
     <w:lvl w:ilvl="6">
       <w:start w:val="1"/>
       <w:numFmt w:val="bullet"/>
-      <w:lvlText w:val="●"/>
+      <w:lvlText w:val=""/>
       <w:lvlJc w:val="left"/>
       <w:pPr>
         <w:ind w:left="5040" w:hanging="360"/>
       </w:pPr>
       <w:rPr>
+        <w:rFonts w:ascii="Wingdings" w:hAnsi="Wingdings" w:cs="Wingdings" w:hint="default"/>
         <w:u w:val="none"/>
       </w:rPr>
     </w:lvl>
     <w:lvl w:ilvl="7">
       <w:start w:val="1"/>
       <w:numFmt w:val="bullet"/>
-      <w:lvlText w:val="○"/>
+      <w:lvlText w:val=""/>
       <w:lvlJc w:val="left"/>
       <w:pPr>
         <w:ind w:left="5760" w:hanging="360"/>
       </w:pPr>
       <w:rPr>
+        <w:rFonts w:ascii="Wingdings 2" w:hAnsi="Wingdings 2" w:cs="Wingdings 2" w:hint="default"/>
         <w:u w:val="none"/>
       </w:rPr>
     </w:lvl>
@@ -1476,8 +1385,128 @@
         <w:ind w:left="6480" w:hanging="360"/>
       </w:pPr>
       <w:rPr>
+        <w:rFonts w:ascii="OpenSymbol" w:hAnsi="OpenSymbol" w:cs="OpenSymbol" w:hint="default"/>
         <w:u w:val="none"/>
       </w:rPr>
+    </w:lvl>
+  </w:abstractNum>
+  <w:abstractNum w:abstractNumId="3">
+    <w:lvl w:ilvl="0">
+      <w:start w:val="1"/>
+      <w:numFmt w:val="none"/>
+      <w:suff w:val="nothing"/>
+      <w:lvlText w:val=""/>
+      <w:lvlJc w:val="left"/>
+      <w:pPr>
+        <w:tabs>
+          <w:tab w:val="num" w:pos="432"/>
+        </w:tabs>
+        <w:ind w:left="432" w:hanging="432"/>
+      </w:pPr>
+    </w:lvl>
+    <w:lvl w:ilvl="1">
+      <w:start w:val="1"/>
+      <w:numFmt w:val="none"/>
+      <w:suff w:val="nothing"/>
+      <w:lvlText w:val=""/>
+      <w:lvlJc w:val="left"/>
+      <w:pPr>
+        <w:tabs>
+          <w:tab w:val="num" w:pos="576"/>
+        </w:tabs>
+        <w:ind w:left="576" w:hanging="576"/>
+      </w:pPr>
+    </w:lvl>
+    <w:lvl w:ilvl="2">
+      <w:start w:val="1"/>
+      <w:numFmt w:val="none"/>
+      <w:suff w:val="nothing"/>
+      <w:lvlText w:val=""/>
+      <w:lvlJc w:val="left"/>
+      <w:pPr>
+        <w:tabs>
+          <w:tab w:val="num" w:pos="720"/>
+        </w:tabs>
+        <w:ind w:left="720" w:hanging="720"/>
+      </w:pPr>
+    </w:lvl>
+    <w:lvl w:ilvl="3">
+      <w:start w:val="1"/>
+      <w:numFmt w:val="none"/>
+      <w:suff w:val="nothing"/>
+      <w:lvlText w:val=""/>
+      <w:lvlJc w:val="left"/>
+      <w:pPr>
+        <w:tabs>
+          <w:tab w:val="num" w:pos="864"/>
+        </w:tabs>
+        <w:ind w:left="864" w:hanging="864"/>
+      </w:pPr>
+    </w:lvl>
+    <w:lvl w:ilvl="4">
+      <w:start w:val="1"/>
+      <w:numFmt w:val="none"/>
+      <w:suff w:val="nothing"/>
+      <w:lvlText w:val=""/>
+      <w:lvlJc w:val="left"/>
+      <w:pPr>
+        <w:tabs>
+          <w:tab w:val="num" w:pos="1008"/>
+        </w:tabs>
+        <w:ind w:left="1008" w:hanging="1008"/>
+      </w:pPr>
+    </w:lvl>
+    <w:lvl w:ilvl="5">
+      <w:start w:val="1"/>
+      <w:numFmt w:val="none"/>
+      <w:suff w:val="nothing"/>
+      <w:lvlText w:val=""/>
+      <w:lvlJc w:val="left"/>
+      <w:pPr>
+        <w:tabs>
+          <w:tab w:val="num" w:pos="1152"/>
+        </w:tabs>
+        <w:ind w:left="1152" w:hanging="1152"/>
+      </w:pPr>
+    </w:lvl>
+    <w:lvl w:ilvl="6">
+      <w:start w:val="1"/>
+      <w:numFmt w:val="none"/>
+      <w:suff w:val="nothing"/>
+      <w:lvlText w:val=""/>
+      <w:lvlJc w:val="left"/>
+      <w:pPr>
+        <w:tabs>
+          <w:tab w:val="num" w:pos="1296"/>
+        </w:tabs>
+        <w:ind w:left="1296" w:hanging="1296"/>
+      </w:pPr>
+    </w:lvl>
+    <w:lvl w:ilvl="7">
+      <w:start w:val="1"/>
+      <w:numFmt w:val="none"/>
+      <w:suff w:val="nothing"/>
+      <w:lvlText w:val=""/>
+      <w:lvlJc w:val="left"/>
+      <w:pPr>
+        <w:tabs>
+          <w:tab w:val="num" w:pos="1440"/>
+        </w:tabs>
+        <w:ind w:left="1440" w:hanging="1440"/>
+      </w:pPr>
+    </w:lvl>
+    <w:lvl w:ilvl="8">
+      <w:start w:val="1"/>
+      <w:numFmt w:val="none"/>
+      <w:suff w:val="nothing"/>
+      <w:lvlText w:val=""/>
+      <w:lvlJc w:val="left"/>
+      <w:pPr>
+        <w:tabs>
+          <w:tab w:val="num" w:pos="1584"/>
+        </w:tabs>
+        <w:ind w:left="1584" w:hanging="1584"/>
+      </w:pPr>
     </w:lvl>
   </w:abstractNum>
   <w:num w:numId="1">
@@ -1486,40 +1515,51 @@
   <w:num w:numId="2">
     <w:abstractNumId w:val="2"/>
   </w:num>
+  <w:num w:numId="3">
+    <w:abstractNumId w:val="3"/>
+  </w:num>
 </w:numbering>
 </file>
 
 <file path=word/styles.xml><?xml version="1.0" encoding="utf-8"?>
-<w:styles xmlns:mc="http://schemas.openxmlformats.org/markup-compatibility/2006" xmlns:o="urn:schemas-microsoft-com:office:office" xmlns:r="http://schemas.openxmlformats.org/officeDocument/2006/relationships" xmlns:m="http://schemas.openxmlformats.org/officeDocument/2006/math" xmlns:v="urn:schemas-microsoft-com:vml" xmlns:wp="http://schemas.openxmlformats.org/drawingml/2006/wordprocessingDrawing" xmlns:w10="urn:schemas-microsoft-com:office:word" xmlns:w="http://schemas.openxmlformats.org/wordprocessingml/2006/main" xmlns:wne="http://schemas.microsoft.com/office/word/2006/wordml" xmlns:sl="http://schemas.openxmlformats.org/schemaLibrary/2006/main" xmlns:a="http://schemas.openxmlformats.org/drawingml/2006/main" xmlns:pic="http://schemas.openxmlformats.org/drawingml/2006/picture" xmlns:c="http://schemas.openxmlformats.org/drawingml/2006/chart" xmlns:lc="http://schemas.openxmlformats.org/drawingml/2006/lockedCanvas" xmlns:dgm="http://schemas.openxmlformats.org/drawingml/2006/diagram" xmlns:wps="http://schemas.microsoft.com/office/word/2010/wordprocessingShape" xmlns:wpg="http://schemas.microsoft.com/office/word/2010/wordprocessingGroup" xmlns:w14="http://schemas.microsoft.com/office/word/2010/wordml" xmlns:w15="http://schemas.microsoft.com/office/word/2012/wordml">
+<w:styles xmlns:w="http://schemas.openxmlformats.org/wordprocessingml/2006/main" xmlns:w14="http://schemas.microsoft.com/office/word/2010/wordml" xmlns:mc="http://schemas.openxmlformats.org/markup-compatibility/2006" mc:Ignorable="w14">
   <w:docDefaults>
     <w:rPrDefault>
       <w:rPr>
-        <w:rFonts w:ascii="Arial" w:cs="Arial" w:eastAsia="Arial" w:hAnsi="Arial"/>
+        <w:rFonts w:ascii="Arial" w:hAnsi="Arial" w:eastAsia="Arial" w:cs="Arial"/>
         <w:sz w:val="22"/>
         <w:szCs w:val="22"/>
-        <w:lang w:val="en"/>
+        <w:lang w:val="en" w:eastAsia="zh-CN" w:bidi="hi-IN"/>
       </w:rPr>
     </w:rPrDefault>
     <w:pPrDefault>
-      <w:pPr>
-        <w:spacing w:line="276" w:lineRule="auto"/>
-      </w:pPr>
+      <w:pPr/>
     </w:pPrDefault>
   </w:docDefaults>
-  <w:style w:type="paragraph" w:styleId="Normal" w:default="1">
-    <w:name w:val="normal"/>
-  </w:style>
-  <w:style w:type="table" w:styleId="TableNormal" w:default="1">
-    <w:name w:val="Table Normal"/>
+  <w:style w:type="paragraph" w:styleId="Normal">
+    <w:name w:val="Normal"/>
+    <w:qFormat/>
+    <w:pPr>
+      <w:widowControl w:val="false"/>
+      <w:spacing w:lineRule="auto" w:line="276"/>
+    </w:pPr>
+    <w:rPr>
+      <w:rFonts w:ascii="Arial" w:hAnsi="Arial" w:eastAsia="Arial" w:cs="Arial"/>
+      <w:color w:val="auto"/>
+      <w:sz w:val="22"/>
+      <w:szCs w:val="22"/>
+      <w:lang w:val="en" w:eastAsia="zh-CN" w:bidi="hi-IN"/>
+    </w:rPr>
   </w:style>
   <w:style w:type="paragraph" w:styleId="Heading1">
-    <w:name w:val="heading 1"/>
-    <w:basedOn w:val="Normal"/>
+    <w:name w:val="Heading 1"/>
+    <w:basedOn w:val="Normal1"/>
     <w:next w:val="Normal"/>
+    <w:qFormat/>
     <w:pPr>
-      <w:keepNext w:val="1"/>
-      <w:keepLines w:val="1"/>
-      <w:spacing w:after="120" w:before="400" w:lineRule="auto"/>
+      <w:keepNext/>
+      <w:keepLines/>
+      <w:spacing w:lineRule="auto" w:line="240" w:before="400" w:after="120"/>
     </w:pPr>
     <w:rPr>
       <w:sz w:val="40"/>
@@ -1527,44 +1567,47 @@
     </w:rPr>
   </w:style>
   <w:style w:type="paragraph" w:styleId="Heading2">
-    <w:name w:val="heading 2"/>
-    <w:basedOn w:val="Normal"/>
+    <w:name w:val="Heading 2"/>
+    <w:basedOn w:val="Normal1"/>
     <w:next w:val="Normal"/>
+    <w:qFormat/>
     <w:pPr>
-      <w:keepNext w:val="1"/>
-      <w:keepLines w:val="1"/>
-      <w:spacing w:after="120" w:before="360" w:lineRule="auto"/>
+      <w:keepNext/>
+      <w:keepLines/>
+      <w:spacing w:lineRule="auto" w:line="240" w:before="360" w:after="120"/>
     </w:pPr>
     <w:rPr>
-      <w:b w:val="0"/>
+      <w:b w:val="false"/>
       <w:sz w:val="32"/>
       <w:szCs w:val="32"/>
     </w:rPr>
   </w:style>
   <w:style w:type="paragraph" w:styleId="Heading3">
-    <w:name w:val="heading 3"/>
-    <w:basedOn w:val="Normal"/>
+    <w:name w:val="Heading 3"/>
+    <w:basedOn w:val="Normal1"/>
     <w:next w:val="Normal"/>
+    <w:qFormat/>
     <w:pPr>
-      <w:keepNext w:val="1"/>
-      <w:keepLines w:val="1"/>
-      <w:spacing w:after="80" w:before="320" w:lineRule="auto"/>
+      <w:keepNext/>
+      <w:keepLines/>
+      <w:spacing w:lineRule="auto" w:line="240" w:before="320" w:after="80"/>
     </w:pPr>
     <w:rPr>
-      <w:b w:val="0"/>
+      <w:b w:val="false"/>
       <w:color w:val="434343"/>
       <w:sz w:val="28"/>
       <w:szCs w:val="28"/>
     </w:rPr>
   </w:style>
   <w:style w:type="paragraph" w:styleId="Heading4">
-    <w:name w:val="heading 4"/>
-    <w:basedOn w:val="Normal"/>
+    <w:name w:val="Heading 4"/>
+    <w:basedOn w:val="Normal1"/>
     <w:next w:val="Normal"/>
+    <w:qFormat/>
     <w:pPr>
-      <w:keepNext w:val="1"/>
-      <w:keepLines w:val="1"/>
-      <w:spacing w:after="80" w:before="280" w:lineRule="auto"/>
+      <w:keepNext/>
+      <w:keepLines/>
+      <w:spacing w:lineRule="auto" w:line="240" w:before="280" w:after="80"/>
     </w:pPr>
     <w:rPr>
       <w:color w:val="666666"/>
@@ -1573,13 +1616,14 @@
     </w:rPr>
   </w:style>
   <w:style w:type="paragraph" w:styleId="Heading5">
-    <w:name w:val="heading 5"/>
-    <w:basedOn w:val="Normal"/>
+    <w:name w:val="Heading 5"/>
+    <w:basedOn w:val="Normal1"/>
     <w:next w:val="Normal"/>
+    <w:qFormat/>
     <w:pPr>
-      <w:keepNext w:val="1"/>
-      <w:keepLines w:val="1"/>
-      <w:spacing w:after="80" w:before="240" w:lineRule="auto"/>
+      <w:keepNext/>
+      <w:keepLines/>
+      <w:spacing w:lineRule="auto" w:line="240" w:before="240" w:after="80"/>
     </w:pPr>
     <w:rPr>
       <w:color w:val="666666"/>
@@ -1588,29 +1632,245 @@
     </w:rPr>
   </w:style>
   <w:style w:type="paragraph" w:styleId="Heading6">
-    <w:name w:val="heading 6"/>
-    <w:basedOn w:val="Normal"/>
+    <w:name w:val="Heading 6"/>
+    <w:basedOn w:val="Normal1"/>
     <w:next w:val="Normal"/>
+    <w:qFormat/>
     <w:pPr>
-      <w:keepNext w:val="1"/>
-      <w:keepLines w:val="1"/>
-      <w:spacing w:after="80" w:before="240" w:lineRule="auto"/>
+      <w:keepNext/>
+      <w:keepLines/>
+      <w:spacing w:lineRule="auto" w:line="240" w:before="240" w:after="80"/>
     </w:pPr>
     <w:rPr>
-      <w:i w:val="1"/>
+      <w:i/>
       <w:color w:val="666666"/>
       <w:sz w:val="22"/>
       <w:szCs w:val="22"/>
     </w:rPr>
   </w:style>
+  <w:style w:type="character" w:styleId="ListLabel1">
+    <w:name w:val="ListLabel 1"/>
+    <w:qFormat/>
+    <w:rPr>
+      <w:rFonts w:ascii="Verdana" w:hAnsi="Verdana"/>
+      <w:sz w:val="21"/>
+      <w:u w:val="none"/>
+    </w:rPr>
+  </w:style>
+  <w:style w:type="character" w:styleId="ListLabel2">
+    <w:name w:val="ListLabel 2"/>
+    <w:qFormat/>
+    <w:rPr>
+      <w:u w:val="none"/>
+    </w:rPr>
+  </w:style>
+  <w:style w:type="character" w:styleId="ListLabel3">
+    <w:name w:val="ListLabel 3"/>
+    <w:qFormat/>
+    <w:rPr>
+      <w:u w:val="none"/>
+    </w:rPr>
+  </w:style>
+  <w:style w:type="character" w:styleId="ListLabel4">
+    <w:name w:val="ListLabel 4"/>
+    <w:qFormat/>
+    <w:rPr>
+      <w:u w:val="none"/>
+    </w:rPr>
+  </w:style>
+  <w:style w:type="character" w:styleId="ListLabel5">
+    <w:name w:val="ListLabel 5"/>
+    <w:qFormat/>
+    <w:rPr>
+      <w:u w:val="none"/>
+    </w:rPr>
+  </w:style>
+  <w:style w:type="character" w:styleId="ListLabel6">
+    <w:name w:val="ListLabel 6"/>
+    <w:qFormat/>
+    <w:rPr>
+      <w:u w:val="none"/>
+    </w:rPr>
+  </w:style>
+  <w:style w:type="character" w:styleId="ListLabel7">
+    <w:name w:val="ListLabel 7"/>
+    <w:qFormat/>
+    <w:rPr>
+      <w:u w:val="none"/>
+    </w:rPr>
+  </w:style>
+  <w:style w:type="character" w:styleId="ListLabel8">
+    <w:name w:val="ListLabel 8"/>
+    <w:qFormat/>
+    <w:rPr>
+      <w:u w:val="none"/>
+    </w:rPr>
+  </w:style>
+  <w:style w:type="character" w:styleId="ListLabel9">
+    <w:name w:val="ListLabel 9"/>
+    <w:qFormat/>
+    <w:rPr>
+      <w:u w:val="none"/>
+    </w:rPr>
+  </w:style>
+  <w:style w:type="character" w:styleId="ListLabel10">
+    <w:name w:val="ListLabel 10"/>
+    <w:qFormat/>
+    <w:rPr>
+      <w:rFonts w:ascii="Cambria" w:hAnsi="Cambria"/>
+      <w:sz w:val="26"/>
+      <w:u w:val="none"/>
+    </w:rPr>
+  </w:style>
+  <w:style w:type="character" w:styleId="ListLabel11">
+    <w:name w:val="ListLabel 11"/>
+    <w:qFormat/>
+    <w:rPr>
+      <w:rFonts w:ascii="Cambria" w:hAnsi="Cambria"/>
+      <w:sz w:val="26"/>
+      <w:u w:val="none"/>
+    </w:rPr>
+  </w:style>
+  <w:style w:type="character" w:styleId="ListLabel12">
+    <w:name w:val="ListLabel 12"/>
+    <w:qFormat/>
+    <w:rPr>
+      <w:u w:val="none"/>
+    </w:rPr>
+  </w:style>
+  <w:style w:type="character" w:styleId="ListLabel13">
+    <w:name w:val="ListLabel 13"/>
+    <w:qFormat/>
+    <w:rPr>
+      <w:u w:val="none"/>
+    </w:rPr>
+  </w:style>
+  <w:style w:type="character" w:styleId="ListLabel14">
+    <w:name w:val="ListLabel 14"/>
+    <w:qFormat/>
+    <w:rPr>
+      <w:u w:val="none"/>
+    </w:rPr>
+  </w:style>
+  <w:style w:type="character" w:styleId="ListLabel15">
+    <w:name w:val="ListLabel 15"/>
+    <w:qFormat/>
+    <w:rPr>
+      <w:u w:val="none"/>
+    </w:rPr>
+  </w:style>
+  <w:style w:type="character" w:styleId="ListLabel16">
+    <w:name w:val="ListLabel 16"/>
+    <w:qFormat/>
+    <w:rPr>
+      <w:u w:val="none"/>
+    </w:rPr>
+  </w:style>
+  <w:style w:type="character" w:styleId="ListLabel17">
+    <w:name w:val="ListLabel 17"/>
+    <w:qFormat/>
+    <w:rPr>
+      <w:u w:val="none"/>
+    </w:rPr>
+  </w:style>
+  <w:style w:type="character" w:styleId="ListLabel18">
+    <w:name w:val="ListLabel 18"/>
+    <w:qFormat/>
+    <w:rPr>
+      <w:u w:val="none"/>
+    </w:rPr>
+  </w:style>
+  <w:style w:type="character" w:styleId="InternetLink">
+    <w:name w:val="Internet Link"/>
+    <w:rPr>
+      <w:color w:val="000080"/>
+      <w:u w:val="single"/>
+      <w:lang w:val="zxx" w:eastAsia="zxx" w:bidi="zxx"/>
+    </w:rPr>
+  </w:style>
+  <w:style w:type="paragraph" w:styleId="Heading">
+    <w:name w:val="Heading"/>
+    <w:basedOn w:val="Normal"/>
+    <w:next w:val="TextBody"/>
+    <w:qFormat/>
+    <w:pPr>
+      <w:keepNext/>
+      <w:spacing w:before="240" w:after="120"/>
+    </w:pPr>
+    <w:rPr>
+      <w:rFonts w:ascii="Liberation Sans" w:hAnsi="Liberation Sans" w:eastAsia="Noto Sans CJK SC Regular" w:cs="FreeSans"/>
+      <w:sz w:val="28"/>
+      <w:szCs w:val="28"/>
+    </w:rPr>
+  </w:style>
+  <w:style w:type="paragraph" w:styleId="TextBody">
+    <w:name w:val="Body Text"/>
+    <w:basedOn w:val="Normal"/>
+    <w:pPr>
+      <w:spacing w:lineRule="auto" w:line="288" w:before="0" w:after="140"/>
+    </w:pPr>
+    <w:rPr/>
+  </w:style>
+  <w:style w:type="paragraph" w:styleId="List">
+    <w:name w:val="List"/>
+    <w:basedOn w:val="TextBody"/>
+    <w:pPr/>
+    <w:rPr>
+      <w:rFonts w:cs="FreeSans"/>
+    </w:rPr>
+  </w:style>
+  <w:style w:type="paragraph" w:styleId="Caption">
+    <w:name w:val="Caption"/>
+    <w:basedOn w:val="Normal"/>
+    <w:qFormat/>
+    <w:pPr>
+      <w:suppressLineNumbers/>
+      <w:spacing w:before="120" w:after="120"/>
+    </w:pPr>
+    <w:rPr>
+      <w:rFonts w:cs="FreeSans"/>
+      <w:i/>
+      <w:iCs/>
+      <w:sz w:val="24"/>
+      <w:szCs w:val="24"/>
+    </w:rPr>
+  </w:style>
+  <w:style w:type="paragraph" w:styleId="Index">
+    <w:name w:val="Index"/>
+    <w:basedOn w:val="Normal"/>
+    <w:qFormat/>
+    <w:pPr>
+      <w:suppressLineNumbers/>
+    </w:pPr>
+    <w:rPr>
+      <w:rFonts w:cs="FreeSans"/>
+    </w:rPr>
+  </w:style>
+  <w:style w:type="paragraph" w:styleId="Normal1" w:default="1">
+    <w:name w:val="LO-normal"/>
+    <w:qFormat/>
+    <w:pPr>
+      <w:widowControl/>
+      <w:bidi w:val="0"/>
+      <w:jc w:val="left"/>
+    </w:pPr>
+    <w:rPr>
+      <w:rFonts w:ascii="Arial" w:hAnsi="Arial" w:eastAsia="Arial" w:cs="Arial"/>
+      <w:color w:val="auto"/>
+      <w:sz w:val="22"/>
+      <w:szCs w:val="22"/>
+      <w:lang w:val="en" w:eastAsia="zh-CN" w:bidi="hi-IN"/>
+    </w:rPr>
+  </w:style>
   <w:style w:type="paragraph" w:styleId="Title">
     <w:name w:val="Title"/>
-    <w:basedOn w:val="Normal"/>
+    <w:basedOn w:val="Normal1"/>
     <w:next w:val="Normal"/>
+    <w:qFormat/>
     <w:pPr>
-      <w:keepNext w:val="1"/>
-      <w:keepLines w:val="1"/>
-      <w:spacing w:after="60" w:before="0" w:lineRule="auto"/>
+      <w:keepNext/>
+      <w:keepLines/>
+      <w:spacing w:lineRule="auto" w:line="240" w:before="0" w:after="60"/>
     </w:pPr>
     <w:rPr>
       <w:sz w:val="52"/>
@@ -1619,20 +1879,24 @@
   </w:style>
   <w:style w:type="paragraph" w:styleId="Subtitle">
     <w:name w:val="Subtitle"/>
-    <w:basedOn w:val="Normal"/>
+    <w:basedOn w:val="Normal1"/>
     <w:next w:val="Normal"/>
+    <w:qFormat/>
     <w:pPr>
-      <w:keepNext w:val="1"/>
-      <w:keepLines w:val="1"/>
-      <w:spacing w:after="320" w:before="0" w:lineRule="auto"/>
+      <w:keepNext/>
+      <w:keepLines/>
+      <w:spacing w:lineRule="auto" w:line="240" w:before="0" w:after="320"/>
     </w:pPr>
     <w:rPr>
-      <w:rFonts w:ascii="Arial" w:cs="Arial" w:eastAsia="Arial" w:hAnsi="Arial"/>
-      <w:i w:val="0"/>
+      <w:rFonts w:ascii="Arial" w:hAnsi="Arial" w:eastAsia="Arial" w:cs="Arial"/>
+      <w:i w:val="false"/>
       <w:color w:val="666666"/>
       <w:sz w:val="30"/>
       <w:szCs w:val="30"/>
     </w:rPr>
+  </w:style>
+  <w:style w:type="table" w:default="1" w:styleId="TableNormal">
+    <w:name w:val="Table Normal"/>
   </w:style>
 </w:styles>
 </file>
